--- a/lab0/lab 0.docx
+++ b/lab0/lab 0.docx
@@ -477,6 +477,17 @@
         <w:spacing w:after="330"/>
         <w:ind w:left="788"/>
         <w:jc w:val="center"/>
+        <w:rPr>
+          <w:b/>
+          <w:sz w:val="28"/>
+        </w:rPr>
+      </w:pPr>
+    </w:p>
+    <w:p>
+      <w:pPr>
+        <w:spacing w:after="330"/>
+        <w:ind w:left="788"/>
+        <w:jc w:val="center"/>
       </w:pPr>
       <w:r>
         <w:rPr>
@@ -525,13 +536,6 @@
     </w:p>
     <w:p>
       <w:pPr>
-        <w:spacing w:after="176"/>
-        <w:ind w:left="1036" w:right="1032" w:hanging="10"/>
-        <w:jc w:val="center"/>
-      </w:pPr>
-    </w:p>
-    <w:p>
-      <w:pPr>
         <w:spacing w:after="3" w:line="257" w:lineRule="auto"/>
         <w:jc w:val="both"/>
         <w:rPr>
@@ -549,25 +553,7 @@
           <w:szCs w:val="44"/>
         </w:rPr>
         <w:lastRenderedPageBreak/>
-        <w:t xml:space="preserve">1. </w:t>
-      </w:r>
-      <w:r>
-        <w:rPr>
-          <w:b/>
-          <w:bCs/>
-          <w:sz w:val="44"/>
-          <w:szCs w:val="44"/>
-        </w:rPr>
-        <w:t xml:space="preserve">Domain </w:t>
-      </w:r>
-      <w:r>
-        <w:rPr>
-          <w:b/>
-          <w:bCs/>
-          <w:sz w:val="44"/>
-          <w:szCs w:val="44"/>
-        </w:rPr>
-        <w:t>Analysis</w:t>
+        <w:t>1. Domain Analysis</w:t>
       </w:r>
     </w:p>
     <w:p>
@@ -617,13 +603,7 @@
         <w:jc w:val="both"/>
       </w:pPr>
       <w:r>
-        <w:t>This laboratory introduces the development environment for IoT applications using a Microcontroller Unit</w:t>
-      </w:r>
-      <w:r>
-        <w:t xml:space="preserve"> </w:t>
-      </w:r>
-      <w:r>
-        <w:t>and the Arduino framework. IoT systems commonly rely on embedded hardware combined with lightweight software to interact with physical components such as sensors, buttons, LEDs, and displays.</w:t>
+        <w:t>This laboratory introduces the development environment for IoT applications using a Microcontroller Unit and the Arduino framework. IoT systems commonly rely on embedded hardware combined with lightweight software to interact with physical components such as sensors, buttons, LEDs, and displays.</w:t>
       </w:r>
     </w:p>
     <w:p>
@@ -1000,58 +980,13 @@
       </w:r>
       <w:proofErr w:type="spellEnd"/>
       <w:r>
-        <w:t xml:space="preserve"> without physical hardware</w:t>
-      </w:r>
-    </w:p>
-    <w:p>
-      <w:pPr>
-        <w:spacing w:after="3" w:line="257" w:lineRule="auto"/>
-        <w:jc w:val="both"/>
-        <w:rPr>
-          <w:sz w:val="28"/>
-          <w:szCs w:val="28"/>
-        </w:rPr>
-      </w:pPr>
-    </w:p>
-    <w:p>
-      <w:pPr>
-        <w:spacing w:after="3" w:line="257" w:lineRule="auto"/>
-        <w:jc w:val="both"/>
-        <w:rPr>
-          <w:sz w:val="28"/>
-          <w:szCs w:val="28"/>
-        </w:rPr>
-      </w:pPr>
-    </w:p>
-    <w:p>
-      <w:pPr>
-        <w:spacing w:after="3" w:line="257" w:lineRule="auto"/>
-        <w:jc w:val="both"/>
-        <w:rPr>
-          <w:sz w:val="28"/>
-          <w:szCs w:val="28"/>
-        </w:rPr>
-      </w:pPr>
-    </w:p>
-    <w:p>
-      <w:pPr>
-        <w:spacing w:after="3" w:line="257" w:lineRule="auto"/>
-        <w:jc w:val="both"/>
-        <w:rPr>
-          <w:sz w:val="28"/>
-          <w:szCs w:val="28"/>
-        </w:rPr>
-      </w:pPr>
-    </w:p>
-    <w:p>
-      <w:pPr>
-        <w:spacing w:after="3" w:line="257" w:lineRule="auto"/>
-        <w:jc w:val="both"/>
-        <w:rPr>
-          <w:sz w:val="28"/>
-          <w:szCs w:val="28"/>
-        </w:rPr>
-      </w:pPr>
+        <w:t xml:space="preserve"> without physical </w:t>
+      </w:r>
+      <w:proofErr w:type="spellStart"/>
+      <w:r>
+        <w:t>hardwar</w:t>
+      </w:r>
+      <w:proofErr w:type="spellEnd"/>
     </w:p>
     <w:p>
       <w:pPr>
@@ -1136,7 +1071,6 @@
         <w:spacing w:before="100" w:beforeAutospacing="1" w:after="100" w:afterAutospacing="1"/>
       </w:pPr>
       <w:r>
-        <w:lastRenderedPageBreak/>
         <w:t>Main control logic (</w:t>
       </w:r>
       <w:r>
@@ -1236,13 +1170,26 @@
           <w:szCs w:val="32"/>
         </w:rPr>
       </w:pPr>
-      <w:r>
+    </w:p>
+    <w:p>
+      <w:pPr>
+        <w:spacing w:after="3" w:line="257" w:lineRule="auto"/>
+        <w:jc w:val="both"/>
         <w:rPr>
           <w:b/>
           <w:bCs/>
           <w:sz w:val="32"/>
           <w:szCs w:val="32"/>
         </w:rPr>
+      </w:pPr>
+      <w:r>
+        <w:rPr>
+          <w:b/>
+          <w:bCs/>
+          <w:sz w:val="32"/>
+          <w:szCs w:val="32"/>
+        </w:rPr>
+        <w:lastRenderedPageBreak/>
         <w:t>1.</w:t>
       </w:r>
       <w:r>
@@ -1572,11 +1519,6 @@
     </w:p>
     <w:p>
       <w:pPr>
-        <w:spacing w:before="100" w:beforeAutospacing="1" w:after="100" w:afterAutospacing="1"/>
-      </w:pPr>
-    </w:p>
-    <w:p>
-      <w:pPr>
         <w:spacing w:after="3" w:line="257" w:lineRule="auto"/>
         <w:jc w:val="both"/>
         <w:rPr>
@@ -1586,15 +1528,18 @@
           <w:szCs w:val="32"/>
         </w:rPr>
       </w:pPr>
-      <w:r>
+    </w:p>
+    <w:p>
+      <w:pPr>
+        <w:spacing w:after="3" w:line="257" w:lineRule="auto"/>
+        <w:jc w:val="both"/>
         <w:rPr>
           <w:b/>
           <w:bCs/>
           <w:sz w:val="32"/>
           <w:szCs w:val="32"/>
         </w:rPr>
-        <w:t>2</w:t>
-      </w:r>
+      </w:pPr>
       <w:r>
         <w:rPr>
           <w:b/>
@@ -1602,7 +1547,7 @@
           <w:sz w:val="32"/>
           <w:szCs w:val="32"/>
         </w:rPr>
-        <w:t>.</w:t>
+        <w:t>2</w:t>
       </w:r>
       <w:r>
         <w:rPr>
@@ -1611,7 +1556,7 @@
           <w:sz w:val="32"/>
           <w:szCs w:val="32"/>
         </w:rPr>
-        <w:t>3</w:t>
+        <w:t>.</w:t>
       </w:r>
       <w:r>
         <w:rPr>
@@ -1620,7 +1565,7 @@
           <w:sz w:val="32"/>
           <w:szCs w:val="32"/>
         </w:rPr>
-        <w:t xml:space="preserve"> </w:t>
+        <w:t>3</w:t>
       </w:r>
       <w:r>
         <w:rPr>
@@ -1629,24 +1574,100 @@
           <w:sz w:val="32"/>
           <w:szCs w:val="32"/>
         </w:rPr>
-        <w:t>Electrical Sketch</w:t>
-      </w:r>
-    </w:p>
-    <w:p>
-      <w:pPr>
-        <w:spacing w:before="100" w:beforeAutospacing="1" w:after="100" w:afterAutospacing="1"/>
-      </w:pPr>
-    </w:p>
-    <w:p>
-      <w:pPr>
-        <w:spacing w:after="3" w:line="257" w:lineRule="auto"/>
-        <w:jc w:val="both"/>
+        <w:t xml:space="preserve"> </w:t>
+      </w:r>
+      <w:r>
         <w:rPr>
           <w:b/>
           <w:bCs/>
           <w:sz w:val="32"/>
           <w:szCs w:val="32"/>
         </w:rPr>
+        <w:t>Project Structure</w:t>
+      </w:r>
+    </w:p>
+    <w:p>
+      <w:pPr>
+        <w:spacing w:after="3" w:line="257" w:lineRule="auto"/>
+        <w:jc w:val="both"/>
+        <w:rPr>
+          <w:sz w:val="28"/>
+          <w:szCs w:val="28"/>
+        </w:rPr>
+      </w:pPr>
+    </w:p>
+    <w:p>
+      <w:pPr>
+        <w:spacing w:after="3" w:line="257" w:lineRule="auto"/>
+        <w:jc w:val="both"/>
+      </w:pPr>
+      <w:r>
+        <w:t>project/</w:t>
+      </w:r>
+    </w:p>
+    <w:p>
+      <w:pPr>
+        <w:spacing w:after="3" w:line="257" w:lineRule="auto"/>
+        <w:jc w:val="both"/>
+      </w:pPr>
+      <w:r>
+        <w:t xml:space="preserve"> ├── main.cpp</w:t>
+      </w:r>
+    </w:p>
+    <w:p>
+      <w:pPr>
+        <w:spacing w:after="3" w:line="257" w:lineRule="auto"/>
+        <w:jc w:val="both"/>
+      </w:pPr>
+      <w:r>
+        <w:t xml:space="preserve"> ├── </w:t>
+      </w:r>
+      <w:proofErr w:type="spellStart"/>
+      <w:r>
+        <w:t>Led.h</w:t>
+      </w:r>
+      <w:proofErr w:type="spellEnd"/>
+    </w:p>
+    <w:p>
+      <w:pPr>
+        <w:spacing w:after="3" w:line="257" w:lineRule="auto"/>
+        <w:jc w:val="both"/>
+      </w:pPr>
+      <w:r>
+        <w:t xml:space="preserve"> ├── Led.cpp</w:t>
+      </w:r>
+    </w:p>
+    <w:p>
+      <w:pPr>
+        <w:spacing w:after="3" w:line="257" w:lineRule="auto"/>
+        <w:jc w:val="both"/>
+      </w:pPr>
+      <w:r>
+        <w:t xml:space="preserve"> ├── </w:t>
+      </w:r>
+      <w:proofErr w:type="spellStart"/>
+      <w:r>
+        <w:t>Button.h</w:t>
+      </w:r>
+      <w:proofErr w:type="spellEnd"/>
+    </w:p>
+    <w:p>
+      <w:pPr>
+        <w:spacing w:after="3" w:line="257" w:lineRule="auto"/>
+        <w:jc w:val="both"/>
+      </w:pPr>
+      <w:r>
+        <w:t xml:space="preserve"> ├── Button.cpp</w:t>
+      </w:r>
+    </w:p>
+    <w:p>
+      <w:pPr>
+        <w:spacing w:after="3" w:line="257" w:lineRule="auto"/>
+        <w:jc w:val="both"/>
+        <w:rPr>
+          <w:sz w:val="28"/>
+          <w:szCs w:val="28"/>
+        </w:rPr>
       </w:pPr>
     </w:p>
     <w:p>
@@ -1703,92 +1724,8 @@
           <w:sz w:val="32"/>
           <w:szCs w:val="32"/>
         </w:rPr>
-        <w:t>Project Structure</w:t>
-      </w:r>
-    </w:p>
-    <w:p>
-      <w:pPr>
-        <w:spacing w:after="3" w:line="257" w:lineRule="auto"/>
-        <w:jc w:val="both"/>
-        <w:rPr>
-          <w:sz w:val="28"/>
-          <w:szCs w:val="28"/>
-        </w:rPr>
-      </w:pPr>
-    </w:p>
-    <w:p>
-      <w:pPr>
-        <w:spacing w:after="3" w:line="257" w:lineRule="auto"/>
-        <w:jc w:val="both"/>
-      </w:pPr>
-      <w:r>
-        <w:t>project/</w:t>
-      </w:r>
-    </w:p>
-    <w:p>
-      <w:pPr>
-        <w:spacing w:after="3" w:line="257" w:lineRule="auto"/>
-        <w:jc w:val="both"/>
-      </w:pPr>
-      <w:r>
-        <w:t xml:space="preserve"> ├── main.cpp</w:t>
-      </w:r>
-    </w:p>
-    <w:p>
-      <w:pPr>
-        <w:spacing w:after="3" w:line="257" w:lineRule="auto"/>
-        <w:jc w:val="both"/>
-      </w:pPr>
-      <w:r>
-        <w:t xml:space="preserve"> ├── </w:t>
-      </w:r>
-      <w:proofErr w:type="spellStart"/>
-      <w:r>
-        <w:t>Led.h</w:t>
-      </w:r>
-      <w:proofErr w:type="spellEnd"/>
-    </w:p>
-    <w:p>
-      <w:pPr>
-        <w:spacing w:after="3" w:line="257" w:lineRule="auto"/>
-        <w:jc w:val="both"/>
-      </w:pPr>
-      <w:r>
-        <w:t xml:space="preserve"> ├── Led.cpp</w:t>
-      </w:r>
-    </w:p>
-    <w:p>
-      <w:pPr>
-        <w:spacing w:after="3" w:line="257" w:lineRule="auto"/>
-        <w:jc w:val="both"/>
-      </w:pPr>
-      <w:r>
-        <w:t xml:space="preserve"> ├── </w:t>
-      </w:r>
-      <w:proofErr w:type="spellStart"/>
-      <w:r>
-        <w:t>Button.h</w:t>
-      </w:r>
-      <w:proofErr w:type="spellEnd"/>
-    </w:p>
-    <w:p>
-      <w:pPr>
-        <w:spacing w:after="3" w:line="257" w:lineRule="auto"/>
-        <w:jc w:val="both"/>
-      </w:pPr>
-      <w:r>
-        <w:t xml:space="preserve"> ├── Button.cpp</w:t>
-      </w:r>
-    </w:p>
-    <w:p>
-      <w:pPr>
-        <w:spacing w:after="3" w:line="257" w:lineRule="auto"/>
-        <w:jc w:val="both"/>
-        <w:rPr>
-          <w:sz w:val="28"/>
-          <w:szCs w:val="28"/>
-        </w:rPr>
-      </w:pPr>
+        <w:t>Modular implementation</w:t>
+      </w:r>
     </w:p>
     <w:p>
       <w:pPr>
@@ -1801,70 +1738,10 @@
           <w:szCs w:val="32"/>
         </w:rPr>
       </w:pPr>
-      <w:r>
-        <w:rPr>
-          <w:b/>
-          <w:bCs/>
-          <w:sz w:val="32"/>
-          <w:szCs w:val="32"/>
-        </w:rPr>
-        <w:t>2</w:t>
-      </w:r>
-      <w:r>
-        <w:rPr>
-          <w:b/>
-          <w:bCs/>
-          <w:sz w:val="32"/>
-          <w:szCs w:val="32"/>
-        </w:rPr>
-        <w:t>.</w:t>
-      </w:r>
-      <w:r>
-        <w:rPr>
-          <w:b/>
-          <w:bCs/>
-          <w:sz w:val="32"/>
-          <w:szCs w:val="32"/>
-        </w:rPr>
-        <w:t>5</w:t>
-      </w:r>
-      <w:r>
-        <w:rPr>
-          <w:b/>
-          <w:bCs/>
-          <w:sz w:val="32"/>
-          <w:szCs w:val="32"/>
-        </w:rPr>
-        <w:t xml:space="preserve"> </w:t>
-      </w:r>
-      <w:r>
-        <w:rPr>
-          <w:b/>
-          <w:bCs/>
-          <w:sz w:val="32"/>
-          <w:szCs w:val="32"/>
-        </w:rPr>
-        <w:t>Modular implementation</w:t>
-      </w:r>
-    </w:p>
-    <w:p>
-      <w:pPr>
-        <w:spacing w:after="3" w:line="257" w:lineRule="auto"/>
-        <w:jc w:val="both"/>
-        <w:rPr>
-          <w:b/>
-          <w:bCs/>
-          <w:sz w:val="32"/>
-          <w:szCs w:val="32"/>
-        </w:rPr>
-      </w:pPr>
-    </w:p>
-    <w:p>
-      <w:r>
-        <w:t>Header Files (.h)</w:t>
-      </w:r>
-      <w:r>
-        <w:t>:</w:t>
+    </w:p>
+    <w:p>
+      <w:r>
+        <w:t>Header Files (.h):</w:t>
       </w:r>
     </w:p>
     <w:p>
@@ -1883,6 +1760,7 @@
         <w:rPr>
           <w:sz w:val="24"/>
         </w:rPr>
+        <w:lastRenderedPageBreak/>
         <w:t>Button.h</w:t>
       </w:r>
       <w:proofErr w:type="spellEnd"/>
@@ -1982,148 +1860,6 @@
         <w:rPr>
           <w:b/>
           <w:bCs/>
-        </w:rPr>
-      </w:pPr>
-    </w:p>
-    <w:p>
-      <w:pPr>
-        <w:spacing w:after="3" w:line="257" w:lineRule="auto"/>
-        <w:jc w:val="both"/>
-        <w:rPr>
-          <w:b/>
-          <w:bCs/>
-          <w:sz w:val="32"/>
-          <w:szCs w:val="32"/>
-        </w:rPr>
-      </w:pPr>
-    </w:p>
-    <w:p>
-      <w:pPr>
-        <w:spacing w:after="3" w:line="257" w:lineRule="auto"/>
-        <w:jc w:val="both"/>
-        <w:rPr>
-          <w:b/>
-          <w:bCs/>
-          <w:sz w:val="32"/>
-          <w:szCs w:val="32"/>
-        </w:rPr>
-      </w:pPr>
-    </w:p>
-    <w:p>
-      <w:pPr>
-        <w:spacing w:after="3" w:line="257" w:lineRule="auto"/>
-        <w:jc w:val="both"/>
-        <w:rPr>
-          <w:b/>
-          <w:bCs/>
-          <w:sz w:val="32"/>
-          <w:szCs w:val="32"/>
-        </w:rPr>
-      </w:pPr>
-    </w:p>
-    <w:p>
-      <w:pPr>
-        <w:spacing w:after="3" w:line="257" w:lineRule="auto"/>
-        <w:jc w:val="both"/>
-        <w:rPr>
-          <w:b/>
-          <w:bCs/>
-          <w:sz w:val="32"/>
-          <w:szCs w:val="32"/>
-        </w:rPr>
-      </w:pPr>
-    </w:p>
-    <w:p>
-      <w:pPr>
-        <w:spacing w:after="3" w:line="257" w:lineRule="auto"/>
-        <w:jc w:val="both"/>
-        <w:rPr>
-          <w:b/>
-          <w:bCs/>
-          <w:sz w:val="32"/>
-          <w:szCs w:val="32"/>
-        </w:rPr>
-      </w:pPr>
-    </w:p>
-    <w:p>
-      <w:pPr>
-        <w:spacing w:after="3" w:line="257" w:lineRule="auto"/>
-        <w:jc w:val="both"/>
-        <w:rPr>
-          <w:b/>
-          <w:bCs/>
-          <w:sz w:val="32"/>
-          <w:szCs w:val="32"/>
-        </w:rPr>
-      </w:pPr>
-    </w:p>
-    <w:p>
-      <w:pPr>
-        <w:spacing w:after="3" w:line="257" w:lineRule="auto"/>
-        <w:jc w:val="both"/>
-        <w:rPr>
-          <w:b/>
-          <w:bCs/>
-          <w:sz w:val="32"/>
-          <w:szCs w:val="32"/>
-        </w:rPr>
-      </w:pPr>
-    </w:p>
-    <w:p>
-      <w:pPr>
-        <w:spacing w:after="3" w:line="257" w:lineRule="auto"/>
-        <w:jc w:val="both"/>
-        <w:rPr>
-          <w:b/>
-          <w:bCs/>
-          <w:sz w:val="32"/>
-          <w:szCs w:val="32"/>
-        </w:rPr>
-      </w:pPr>
-    </w:p>
-    <w:p>
-      <w:pPr>
-        <w:spacing w:after="3" w:line="257" w:lineRule="auto"/>
-        <w:jc w:val="both"/>
-        <w:rPr>
-          <w:b/>
-          <w:bCs/>
-          <w:sz w:val="32"/>
-          <w:szCs w:val="32"/>
-        </w:rPr>
-      </w:pPr>
-    </w:p>
-    <w:p>
-      <w:pPr>
-        <w:spacing w:after="3" w:line="257" w:lineRule="auto"/>
-        <w:jc w:val="both"/>
-        <w:rPr>
-          <w:b/>
-          <w:bCs/>
-          <w:sz w:val="32"/>
-          <w:szCs w:val="32"/>
-        </w:rPr>
-      </w:pPr>
-    </w:p>
-    <w:p>
-      <w:pPr>
-        <w:spacing w:after="3" w:line="257" w:lineRule="auto"/>
-        <w:jc w:val="both"/>
-        <w:rPr>
-          <w:b/>
-          <w:bCs/>
-          <w:sz w:val="32"/>
-          <w:szCs w:val="32"/>
-        </w:rPr>
-      </w:pPr>
-    </w:p>
-    <w:p>
-      <w:pPr>
-        <w:spacing w:after="3" w:line="257" w:lineRule="auto"/>
-        <w:jc w:val="both"/>
-        <w:rPr>
-          <w:b/>
-          <w:bCs/>
           <w:sz w:val="32"/>
           <w:szCs w:val="32"/>
         </w:rPr>
@@ -2221,7 +1957,6 @@
           <w:sz w:val="32"/>
           <w:szCs w:val="32"/>
         </w:rPr>
-        <w:lastRenderedPageBreak/>
         <w:drawing>
           <wp:inline distT="0" distB="0" distL="0" distR="0" wp14:anchorId="319F9152" wp14:editId="1BB201E3">
             <wp:extent cx="3747752" cy="3626869"/>
@@ -2313,6 +2048,7 @@
           <w:sz w:val="28"/>
           <w:szCs w:val="28"/>
         </w:rPr>
+        <w:lastRenderedPageBreak/>
         <w:drawing>
           <wp:inline distT="0" distB="0" distL="0" distR="0" wp14:anchorId="61BC8533" wp14:editId="5BEE9C4D">
             <wp:extent cx="3731249" cy="3580327"/>
@@ -2368,16 +2104,7 @@
         <w:t>2</w:t>
       </w:r>
       <w:r>
-        <w:t xml:space="preserve"> – button was pressed</w:t>
-      </w:r>
-      <w:r>
-        <w:t xml:space="preserve"> twice</w:t>
-      </w:r>
-      <w:r>
-        <w:t>, light o</w:t>
-      </w:r>
-      <w:r>
-        <w:t>ff</w:t>
+        <w:t xml:space="preserve"> – button was pressed twice, light off</w:t>
       </w:r>
     </w:p>
     <w:p>
@@ -2451,7 +2178,6 @@
     </w:p>
     <w:p>
       <w:r>
-        <w:lastRenderedPageBreak/>
         <w:t>The system successfully detects button presses and toggles LED state reliably. The modular design improves scalability and maintainability.</w:t>
       </w:r>
     </w:p>
@@ -2622,6 +2348,7 @@
           <w:sz w:val="44"/>
           <w:szCs w:val="44"/>
         </w:rPr>
+        <w:lastRenderedPageBreak/>
         <w:t>5</w:t>
       </w:r>
       <w:r>
@@ -2760,13 +2487,7 @@
         <w:rPr>
           <w:sz w:val="24"/>
         </w:rPr>
-        <w:t>Arduino Official Documentation</w:t>
-      </w:r>
-      <w:r>
-        <w:rPr>
-          <w:sz w:val="24"/>
-        </w:rPr>
-        <w:t xml:space="preserve">: </w:t>
+        <w:t xml:space="preserve">Arduino Official Documentation: </w:t>
       </w:r>
       <w:hyperlink r:id="rId11" w:history="1">
         <w:r>
@@ -2920,15 +2641,3237 @@
       <w:pPr>
         <w:spacing w:after="3" w:line="257" w:lineRule="auto"/>
         <w:jc w:val="both"/>
-        <w:rPr>
-          <w:sz w:val="28"/>
-          <w:szCs w:val="28"/>
-        </w:rPr>
+      </w:pPr>
+      <w:proofErr w:type="spellStart"/>
+      <w:r>
+        <w:t>Github</w:t>
+      </w:r>
+      <w:proofErr w:type="spellEnd"/>
+      <w:r>
+        <w:t xml:space="preserve"> link: </w:t>
+      </w:r>
+      <w:hyperlink r:id="rId14" w:history="1">
+        <w:r>
+          <w:rPr>
+            <w:rStyle w:val="Hyperlink"/>
+          </w:rPr>
+          <w:t>https://github.com/ion190/embbeded-systems-labs/tree/main/lab0/src</w:t>
+        </w:r>
+      </w:hyperlink>
+    </w:p>
+    <w:p>
+      <w:pPr>
+        <w:spacing w:after="3" w:line="257" w:lineRule="auto"/>
+        <w:jc w:val="both"/>
+      </w:pPr>
+    </w:p>
+    <w:p>
+      <w:pPr>
+        <w:spacing w:after="3" w:line="257" w:lineRule="auto"/>
+        <w:jc w:val="both"/>
+      </w:pPr>
+      <w:r>
+        <w:t>Main.cpp file:</w:t>
+      </w:r>
+    </w:p>
+    <w:p>
+      <w:pPr>
+        <w:spacing w:after="3" w:line="257" w:lineRule="auto"/>
+        <w:jc w:val="both"/>
+      </w:pPr>
+    </w:p>
+    <w:p>
+      <w:pPr>
+        <w:shd w:val="clear" w:color="auto" w:fill="FFFFFE"/>
+        <w:spacing w:line="270" w:lineRule="atLeast"/>
+        <w:ind w:left="720"/>
+        <w:rPr>
+          <w:rFonts w:ascii="Menlo" w:hAnsi="Menlo" w:cs="Menlo"/>
+          <w:color w:val="44546A" w:themeColor="text2"/>
+          <w:sz w:val="18"/>
+          <w:szCs w:val="18"/>
+        </w:rPr>
+      </w:pPr>
+      <w:r>
+        <w:rPr>
+          <w:rFonts w:ascii="Menlo" w:hAnsi="Menlo" w:cs="Menlo"/>
+          <w:color w:val="44546A" w:themeColor="text2"/>
+          <w:sz w:val="18"/>
+          <w:szCs w:val="18"/>
+        </w:rPr>
+        <w:t>#include "</w:t>
+      </w:r>
+      <w:proofErr w:type="spellStart"/>
+      <w:r>
+        <w:rPr>
+          <w:rFonts w:ascii="Menlo" w:hAnsi="Menlo" w:cs="Menlo"/>
+          <w:color w:val="44546A" w:themeColor="text2"/>
+          <w:sz w:val="18"/>
+          <w:szCs w:val="18"/>
+        </w:rPr>
+        <w:t>Led.h</w:t>
+      </w:r>
+      <w:proofErr w:type="spellEnd"/>
+      <w:r>
+        <w:rPr>
+          <w:rFonts w:ascii="Menlo" w:hAnsi="Menlo" w:cs="Menlo"/>
+          <w:color w:val="44546A" w:themeColor="text2"/>
+          <w:sz w:val="18"/>
+          <w:szCs w:val="18"/>
+        </w:rPr>
+        <w:t>"</w:t>
+      </w:r>
+    </w:p>
+    <w:p>
+      <w:pPr>
+        <w:shd w:val="clear" w:color="auto" w:fill="FFFFFE"/>
+        <w:spacing w:line="270" w:lineRule="atLeast"/>
+        <w:ind w:left="720"/>
+        <w:rPr>
+          <w:rFonts w:ascii="Menlo" w:hAnsi="Menlo" w:cs="Menlo"/>
+          <w:color w:val="44546A" w:themeColor="text2"/>
+          <w:sz w:val="18"/>
+          <w:szCs w:val="18"/>
+        </w:rPr>
+      </w:pPr>
+      <w:r>
+        <w:rPr>
+          <w:rFonts w:ascii="Menlo" w:hAnsi="Menlo" w:cs="Menlo"/>
+          <w:color w:val="44546A" w:themeColor="text2"/>
+          <w:sz w:val="18"/>
+          <w:szCs w:val="18"/>
+        </w:rPr>
+        <w:t>#include "</w:t>
+      </w:r>
+      <w:proofErr w:type="spellStart"/>
+      <w:r>
+        <w:rPr>
+          <w:rFonts w:ascii="Menlo" w:hAnsi="Menlo" w:cs="Menlo"/>
+          <w:color w:val="44546A" w:themeColor="text2"/>
+          <w:sz w:val="18"/>
+          <w:szCs w:val="18"/>
+        </w:rPr>
+        <w:t>Button.h</w:t>
+      </w:r>
+      <w:proofErr w:type="spellEnd"/>
+      <w:r>
+        <w:rPr>
+          <w:rFonts w:ascii="Menlo" w:hAnsi="Menlo" w:cs="Menlo"/>
+          <w:color w:val="44546A" w:themeColor="text2"/>
+          <w:sz w:val="18"/>
+          <w:szCs w:val="18"/>
+        </w:rPr>
+        <w:t>"</w:t>
+      </w:r>
+    </w:p>
+    <w:p>
+      <w:pPr>
+        <w:shd w:val="clear" w:color="auto" w:fill="FFFFFE"/>
+        <w:spacing w:line="270" w:lineRule="atLeast"/>
+        <w:ind w:left="720"/>
+        <w:rPr>
+          <w:rFonts w:ascii="Menlo" w:hAnsi="Menlo" w:cs="Menlo"/>
+          <w:color w:val="44546A" w:themeColor="text2"/>
+          <w:sz w:val="18"/>
+          <w:szCs w:val="18"/>
+        </w:rPr>
+      </w:pPr>
+    </w:p>
+    <w:p>
+      <w:pPr>
+        <w:shd w:val="clear" w:color="auto" w:fill="FFFFFE"/>
+        <w:spacing w:line="270" w:lineRule="atLeast"/>
+        <w:ind w:left="720"/>
+        <w:rPr>
+          <w:rFonts w:ascii="Menlo" w:hAnsi="Menlo" w:cs="Menlo"/>
+          <w:color w:val="44546A" w:themeColor="text2"/>
+          <w:sz w:val="18"/>
+          <w:szCs w:val="18"/>
+        </w:rPr>
+      </w:pPr>
+      <w:r>
+        <w:rPr>
+          <w:rFonts w:ascii="Menlo" w:hAnsi="Menlo" w:cs="Menlo"/>
+          <w:color w:val="44546A" w:themeColor="text2"/>
+          <w:sz w:val="18"/>
+          <w:szCs w:val="18"/>
+        </w:rPr>
+        <w:t>// pins</w:t>
+      </w:r>
+    </w:p>
+    <w:p>
+      <w:pPr>
+        <w:shd w:val="clear" w:color="auto" w:fill="FFFFFE"/>
+        <w:spacing w:line="270" w:lineRule="atLeast"/>
+        <w:ind w:left="720"/>
+        <w:rPr>
+          <w:rFonts w:ascii="Menlo" w:hAnsi="Menlo" w:cs="Menlo"/>
+          <w:color w:val="44546A" w:themeColor="text2"/>
+          <w:sz w:val="18"/>
+          <w:szCs w:val="18"/>
+        </w:rPr>
+      </w:pPr>
+      <w:r>
+        <w:rPr>
+          <w:rFonts w:ascii="Menlo" w:hAnsi="Menlo" w:cs="Menlo"/>
+          <w:color w:val="44546A" w:themeColor="text2"/>
+          <w:sz w:val="18"/>
+          <w:szCs w:val="18"/>
+        </w:rPr>
+        <w:t xml:space="preserve">Led </w:t>
+      </w:r>
+      <w:proofErr w:type="gramStart"/>
+      <w:r>
+        <w:rPr>
+          <w:rFonts w:ascii="Menlo" w:hAnsi="Menlo" w:cs="Menlo"/>
+          <w:color w:val="44546A" w:themeColor="text2"/>
+          <w:sz w:val="18"/>
+          <w:szCs w:val="18"/>
+        </w:rPr>
+        <w:t>led(</w:t>
+      </w:r>
+      <w:proofErr w:type="gramEnd"/>
+      <w:r>
+        <w:rPr>
+          <w:rFonts w:ascii="Menlo" w:hAnsi="Menlo" w:cs="Menlo"/>
+          <w:color w:val="44546A" w:themeColor="text2"/>
+          <w:sz w:val="18"/>
+          <w:szCs w:val="18"/>
+        </w:rPr>
+        <w:t>13);</w:t>
+      </w:r>
+    </w:p>
+    <w:p>
+      <w:pPr>
+        <w:shd w:val="clear" w:color="auto" w:fill="FFFFFE"/>
+        <w:spacing w:line="270" w:lineRule="atLeast"/>
+        <w:ind w:left="720"/>
+        <w:rPr>
+          <w:rFonts w:ascii="Menlo" w:hAnsi="Menlo" w:cs="Menlo"/>
+          <w:color w:val="44546A" w:themeColor="text2"/>
+          <w:sz w:val="18"/>
+          <w:szCs w:val="18"/>
+        </w:rPr>
+      </w:pPr>
+      <w:r>
+        <w:rPr>
+          <w:rFonts w:ascii="Menlo" w:hAnsi="Menlo" w:cs="Menlo"/>
+          <w:color w:val="44546A" w:themeColor="text2"/>
+          <w:sz w:val="18"/>
+          <w:szCs w:val="18"/>
+        </w:rPr>
+        <w:t xml:space="preserve">Button </w:t>
+      </w:r>
+      <w:proofErr w:type="gramStart"/>
+      <w:r>
+        <w:rPr>
+          <w:rFonts w:ascii="Menlo" w:hAnsi="Menlo" w:cs="Menlo"/>
+          <w:color w:val="44546A" w:themeColor="text2"/>
+          <w:sz w:val="18"/>
+          <w:szCs w:val="18"/>
+        </w:rPr>
+        <w:t>button(</w:t>
+      </w:r>
+      <w:proofErr w:type="gramEnd"/>
+      <w:r>
+        <w:rPr>
+          <w:rFonts w:ascii="Menlo" w:hAnsi="Menlo" w:cs="Menlo"/>
+          <w:color w:val="44546A" w:themeColor="text2"/>
+          <w:sz w:val="18"/>
+          <w:szCs w:val="18"/>
+        </w:rPr>
+        <w:t>2);</w:t>
+      </w:r>
+    </w:p>
+    <w:p>
+      <w:pPr>
+        <w:shd w:val="clear" w:color="auto" w:fill="FFFFFE"/>
+        <w:spacing w:line="270" w:lineRule="atLeast"/>
+        <w:ind w:left="720"/>
+        <w:rPr>
+          <w:rFonts w:ascii="Menlo" w:hAnsi="Menlo" w:cs="Menlo"/>
+          <w:color w:val="44546A" w:themeColor="text2"/>
+          <w:sz w:val="18"/>
+          <w:szCs w:val="18"/>
+        </w:rPr>
+      </w:pPr>
+    </w:p>
+    <w:p>
+      <w:pPr>
+        <w:shd w:val="clear" w:color="auto" w:fill="FFFFFE"/>
+        <w:spacing w:line="270" w:lineRule="atLeast"/>
+        <w:ind w:left="720"/>
+        <w:rPr>
+          <w:rFonts w:ascii="Menlo" w:hAnsi="Menlo" w:cs="Menlo"/>
+          <w:color w:val="44546A" w:themeColor="text2"/>
+          <w:sz w:val="18"/>
+          <w:szCs w:val="18"/>
+        </w:rPr>
+      </w:pPr>
+      <w:r>
+        <w:rPr>
+          <w:rFonts w:ascii="Menlo" w:hAnsi="Menlo" w:cs="Menlo"/>
+          <w:color w:val="44546A" w:themeColor="text2"/>
+          <w:sz w:val="18"/>
+          <w:szCs w:val="18"/>
+        </w:rPr>
+        <w:t xml:space="preserve">bool </w:t>
+      </w:r>
+      <w:proofErr w:type="spellStart"/>
+      <w:r>
+        <w:rPr>
+          <w:rFonts w:ascii="Menlo" w:hAnsi="Menlo" w:cs="Menlo"/>
+          <w:color w:val="44546A" w:themeColor="text2"/>
+          <w:sz w:val="18"/>
+          <w:szCs w:val="18"/>
+        </w:rPr>
+        <w:t>lastState</w:t>
+      </w:r>
+      <w:proofErr w:type="spellEnd"/>
+      <w:r>
+        <w:rPr>
+          <w:rFonts w:ascii="Menlo" w:hAnsi="Menlo" w:cs="Menlo"/>
+          <w:color w:val="44546A" w:themeColor="text2"/>
+          <w:sz w:val="18"/>
+          <w:szCs w:val="18"/>
+        </w:rPr>
+        <w:t xml:space="preserve"> = false;</w:t>
+      </w:r>
+    </w:p>
+    <w:p>
+      <w:pPr>
+        <w:shd w:val="clear" w:color="auto" w:fill="FFFFFE"/>
+        <w:spacing w:line="270" w:lineRule="atLeast"/>
+        <w:ind w:left="720"/>
+        <w:rPr>
+          <w:rFonts w:ascii="Menlo" w:hAnsi="Menlo" w:cs="Menlo"/>
+          <w:color w:val="44546A" w:themeColor="text2"/>
+          <w:sz w:val="18"/>
+          <w:szCs w:val="18"/>
+        </w:rPr>
+      </w:pPr>
+    </w:p>
+    <w:p>
+      <w:pPr>
+        <w:shd w:val="clear" w:color="auto" w:fill="FFFFFE"/>
+        <w:spacing w:line="270" w:lineRule="atLeast"/>
+        <w:ind w:left="720"/>
+        <w:rPr>
+          <w:rFonts w:ascii="Menlo" w:hAnsi="Menlo" w:cs="Menlo"/>
+          <w:color w:val="44546A" w:themeColor="text2"/>
+          <w:sz w:val="18"/>
+          <w:szCs w:val="18"/>
+        </w:rPr>
+      </w:pPr>
+      <w:r>
+        <w:rPr>
+          <w:rFonts w:ascii="Menlo" w:hAnsi="Menlo" w:cs="Menlo"/>
+          <w:color w:val="44546A" w:themeColor="text2"/>
+          <w:sz w:val="18"/>
+          <w:szCs w:val="18"/>
+        </w:rPr>
+        <w:t xml:space="preserve">void </w:t>
+      </w:r>
+      <w:proofErr w:type="gramStart"/>
+      <w:r>
+        <w:rPr>
+          <w:rFonts w:ascii="Menlo" w:hAnsi="Menlo" w:cs="Menlo"/>
+          <w:color w:val="44546A" w:themeColor="text2"/>
+          <w:sz w:val="18"/>
+          <w:szCs w:val="18"/>
+        </w:rPr>
+        <w:t>setup(</w:t>
+      </w:r>
+      <w:proofErr w:type="gramEnd"/>
+      <w:r>
+        <w:rPr>
+          <w:rFonts w:ascii="Menlo" w:hAnsi="Menlo" w:cs="Menlo"/>
+          <w:color w:val="44546A" w:themeColor="text2"/>
+          <w:sz w:val="18"/>
+          <w:szCs w:val="18"/>
+        </w:rPr>
+        <w:t>) {</w:t>
+      </w:r>
+    </w:p>
+    <w:p>
+      <w:pPr>
+        <w:shd w:val="clear" w:color="auto" w:fill="FFFFFE"/>
+        <w:spacing w:line="270" w:lineRule="atLeast"/>
+        <w:ind w:left="720"/>
+        <w:rPr>
+          <w:rFonts w:ascii="Menlo" w:hAnsi="Menlo" w:cs="Menlo"/>
+          <w:color w:val="44546A" w:themeColor="text2"/>
+          <w:sz w:val="18"/>
+          <w:szCs w:val="18"/>
+        </w:rPr>
+      </w:pPr>
+      <w:r>
+        <w:rPr>
+          <w:rFonts w:ascii="Menlo" w:hAnsi="Menlo" w:cs="Menlo"/>
+          <w:color w:val="44546A" w:themeColor="text2"/>
+          <w:sz w:val="18"/>
+          <w:szCs w:val="18"/>
+        </w:rPr>
+        <w:t xml:space="preserve">  </w:t>
+      </w:r>
+      <w:proofErr w:type="spellStart"/>
+      <w:proofErr w:type="gramStart"/>
+      <w:r>
+        <w:rPr>
+          <w:rFonts w:ascii="Menlo" w:hAnsi="Menlo" w:cs="Menlo"/>
+          <w:color w:val="44546A" w:themeColor="text2"/>
+          <w:sz w:val="18"/>
+          <w:szCs w:val="18"/>
+        </w:rPr>
+        <w:t>led.begin</w:t>
+      </w:r>
+      <w:proofErr w:type="spellEnd"/>
+      <w:proofErr w:type="gramEnd"/>
+      <w:r>
+        <w:rPr>
+          <w:rFonts w:ascii="Menlo" w:hAnsi="Menlo" w:cs="Menlo"/>
+          <w:color w:val="44546A" w:themeColor="text2"/>
+          <w:sz w:val="18"/>
+          <w:szCs w:val="18"/>
+        </w:rPr>
+        <w:t>();</w:t>
+      </w:r>
+    </w:p>
+    <w:p>
+      <w:pPr>
+        <w:shd w:val="clear" w:color="auto" w:fill="FFFFFE"/>
+        <w:spacing w:line="270" w:lineRule="atLeast"/>
+        <w:ind w:left="720"/>
+        <w:rPr>
+          <w:rFonts w:ascii="Menlo" w:hAnsi="Menlo" w:cs="Menlo"/>
+          <w:color w:val="44546A" w:themeColor="text2"/>
+          <w:sz w:val="18"/>
+          <w:szCs w:val="18"/>
+        </w:rPr>
+      </w:pPr>
+      <w:r>
+        <w:rPr>
+          <w:rFonts w:ascii="Menlo" w:hAnsi="Menlo" w:cs="Menlo"/>
+          <w:color w:val="44546A" w:themeColor="text2"/>
+          <w:sz w:val="18"/>
+          <w:szCs w:val="18"/>
+        </w:rPr>
+        <w:t xml:space="preserve">  </w:t>
+      </w:r>
+      <w:proofErr w:type="spellStart"/>
+      <w:proofErr w:type="gramStart"/>
+      <w:r>
+        <w:rPr>
+          <w:rFonts w:ascii="Menlo" w:hAnsi="Menlo" w:cs="Menlo"/>
+          <w:color w:val="44546A" w:themeColor="text2"/>
+          <w:sz w:val="18"/>
+          <w:szCs w:val="18"/>
+        </w:rPr>
+        <w:t>button.begin</w:t>
+      </w:r>
+      <w:proofErr w:type="spellEnd"/>
+      <w:proofErr w:type="gramEnd"/>
+      <w:r>
+        <w:rPr>
+          <w:rFonts w:ascii="Menlo" w:hAnsi="Menlo" w:cs="Menlo"/>
+          <w:color w:val="44546A" w:themeColor="text2"/>
+          <w:sz w:val="18"/>
+          <w:szCs w:val="18"/>
+        </w:rPr>
+        <w:t>();</w:t>
+      </w:r>
+    </w:p>
+    <w:p>
+      <w:pPr>
+        <w:shd w:val="clear" w:color="auto" w:fill="FFFFFE"/>
+        <w:spacing w:line="270" w:lineRule="atLeast"/>
+        <w:ind w:left="720"/>
+        <w:rPr>
+          <w:rFonts w:ascii="Menlo" w:hAnsi="Menlo" w:cs="Menlo"/>
+          <w:color w:val="44546A" w:themeColor="text2"/>
+          <w:sz w:val="18"/>
+          <w:szCs w:val="18"/>
+        </w:rPr>
+      </w:pPr>
+      <w:r>
+        <w:rPr>
+          <w:rFonts w:ascii="Menlo" w:hAnsi="Menlo" w:cs="Menlo"/>
+          <w:color w:val="44546A" w:themeColor="text2"/>
+          <w:sz w:val="18"/>
+          <w:szCs w:val="18"/>
+        </w:rPr>
+        <w:t>}</w:t>
+      </w:r>
+    </w:p>
+    <w:p>
+      <w:pPr>
+        <w:shd w:val="clear" w:color="auto" w:fill="FFFFFE"/>
+        <w:spacing w:line="270" w:lineRule="atLeast"/>
+        <w:ind w:left="720"/>
+        <w:rPr>
+          <w:rFonts w:ascii="Menlo" w:hAnsi="Menlo" w:cs="Menlo"/>
+          <w:color w:val="44546A" w:themeColor="text2"/>
+          <w:sz w:val="18"/>
+          <w:szCs w:val="18"/>
+        </w:rPr>
+      </w:pPr>
+    </w:p>
+    <w:p>
+      <w:pPr>
+        <w:shd w:val="clear" w:color="auto" w:fill="FFFFFE"/>
+        <w:spacing w:line="270" w:lineRule="atLeast"/>
+        <w:ind w:left="720"/>
+        <w:rPr>
+          <w:rFonts w:ascii="Menlo" w:hAnsi="Menlo" w:cs="Menlo"/>
+          <w:color w:val="44546A" w:themeColor="text2"/>
+          <w:sz w:val="18"/>
+          <w:szCs w:val="18"/>
+        </w:rPr>
+      </w:pPr>
+      <w:r>
+        <w:rPr>
+          <w:rFonts w:ascii="Menlo" w:hAnsi="Menlo" w:cs="Menlo"/>
+          <w:color w:val="44546A" w:themeColor="text2"/>
+          <w:sz w:val="18"/>
+          <w:szCs w:val="18"/>
+        </w:rPr>
+        <w:t xml:space="preserve">void </w:t>
+      </w:r>
+      <w:proofErr w:type="gramStart"/>
+      <w:r>
+        <w:rPr>
+          <w:rFonts w:ascii="Menlo" w:hAnsi="Menlo" w:cs="Menlo"/>
+          <w:color w:val="44546A" w:themeColor="text2"/>
+          <w:sz w:val="18"/>
+          <w:szCs w:val="18"/>
+        </w:rPr>
+        <w:t>loop(</w:t>
+      </w:r>
+      <w:proofErr w:type="gramEnd"/>
+      <w:r>
+        <w:rPr>
+          <w:rFonts w:ascii="Menlo" w:hAnsi="Menlo" w:cs="Menlo"/>
+          <w:color w:val="44546A" w:themeColor="text2"/>
+          <w:sz w:val="18"/>
+          <w:szCs w:val="18"/>
+        </w:rPr>
+        <w:t>) {</w:t>
+      </w:r>
+    </w:p>
+    <w:p>
+      <w:pPr>
+        <w:shd w:val="clear" w:color="auto" w:fill="FFFFFE"/>
+        <w:spacing w:line="270" w:lineRule="atLeast"/>
+        <w:ind w:left="720"/>
+        <w:rPr>
+          <w:rFonts w:ascii="Menlo" w:hAnsi="Menlo" w:cs="Menlo"/>
+          <w:color w:val="44546A" w:themeColor="text2"/>
+          <w:sz w:val="18"/>
+          <w:szCs w:val="18"/>
+        </w:rPr>
+      </w:pPr>
+      <w:r>
+        <w:rPr>
+          <w:rFonts w:ascii="Menlo" w:hAnsi="Menlo" w:cs="Menlo"/>
+          <w:color w:val="44546A" w:themeColor="text2"/>
+          <w:sz w:val="18"/>
+          <w:szCs w:val="18"/>
+        </w:rPr>
+        <w:t xml:space="preserve">  bool </w:t>
+      </w:r>
+      <w:proofErr w:type="spellStart"/>
+      <w:r>
+        <w:rPr>
+          <w:rFonts w:ascii="Menlo" w:hAnsi="Menlo" w:cs="Menlo"/>
+          <w:color w:val="44546A" w:themeColor="text2"/>
+          <w:sz w:val="18"/>
+          <w:szCs w:val="18"/>
+        </w:rPr>
+        <w:t>currentState</w:t>
+      </w:r>
+      <w:proofErr w:type="spellEnd"/>
+      <w:r>
+        <w:rPr>
+          <w:rFonts w:ascii="Menlo" w:hAnsi="Menlo" w:cs="Menlo"/>
+          <w:color w:val="44546A" w:themeColor="text2"/>
+          <w:sz w:val="18"/>
+          <w:szCs w:val="18"/>
+        </w:rPr>
+        <w:t xml:space="preserve"> = </w:t>
+      </w:r>
+      <w:proofErr w:type="spellStart"/>
+      <w:proofErr w:type="gramStart"/>
+      <w:r>
+        <w:rPr>
+          <w:rFonts w:ascii="Menlo" w:hAnsi="Menlo" w:cs="Menlo"/>
+          <w:color w:val="44546A" w:themeColor="text2"/>
+          <w:sz w:val="18"/>
+          <w:szCs w:val="18"/>
+        </w:rPr>
+        <w:t>button.isPressed</w:t>
+      </w:r>
+      <w:proofErr w:type="spellEnd"/>
+      <w:proofErr w:type="gramEnd"/>
+      <w:r>
+        <w:rPr>
+          <w:rFonts w:ascii="Menlo" w:hAnsi="Menlo" w:cs="Menlo"/>
+          <w:color w:val="44546A" w:themeColor="text2"/>
+          <w:sz w:val="18"/>
+          <w:szCs w:val="18"/>
+        </w:rPr>
+        <w:t>();</w:t>
+      </w:r>
+    </w:p>
+    <w:p>
+      <w:pPr>
+        <w:shd w:val="clear" w:color="auto" w:fill="FFFFFE"/>
+        <w:spacing w:line="270" w:lineRule="atLeast"/>
+        <w:ind w:left="720"/>
+        <w:rPr>
+          <w:rFonts w:ascii="Menlo" w:hAnsi="Menlo" w:cs="Menlo"/>
+          <w:color w:val="44546A" w:themeColor="text2"/>
+          <w:sz w:val="18"/>
+          <w:szCs w:val="18"/>
+        </w:rPr>
+      </w:pPr>
+    </w:p>
+    <w:p>
+      <w:pPr>
+        <w:shd w:val="clear" w:color="auto" w:fill="FFFFFE"/>
+        <w:spacing w:line="270" w:lineRule="atLeast"/>
+        <w:ind w:left="720"/>
+        <w:rPr>
+          <w:rFonts w:ascii="Menlo" w:hAnsi="Menlo" w:cs="Menlo"/>
+          <w:color w:val="44546A" w:themeColor="text2"/>
+          <w:sz w:val="18"/>
+          <w:szCs w:val="18"/>
+        </w:rPr>
+      </w:pPr>
+      <w:r>
+        <w:rPr>
+          <w:rFonts w:ascii="Menlo" w:hAnsi="Menlo" w:cs="Menlo"/>
+          <w:color w:val="44546A" w:themeColor="text2"/>
+          <w:sz w:val="18"/>
+          <w:szCs w:val="18"/>
+        </w:rPr>
+        <w:t xml:space="preserve">  if (</w:t>
+      </w:r>
+      <w:proofErr w:type="spellStart"/>
+      <w:r>
+        <w:rPr>
+          <w:rFonts w:ascii="Menlo" w:hAnsi="Menlo" w:cs="Menlo"/>
+          <w:color w:val="44546A" w:themeColor="text2"/>
+          <w:sz w:val="18"/>
+          <w:szCs w:val="18"/>
+        </w:rPr>
+        <w:t>currentState</w:t>
+      </w:r>
+      <w:proofErr w:type="spellEnd"/>
+      <w:r>
+        <w:rPr>
+          <w:rFonts w:ascii="Menlo" w:hAnsi="Menlo" w:cs="Menlo"/>
+          <w:color w:val="44546A" w:themeColor="text2"/>
+          <w:sz w:val="18"/>
+          <w:szCs w:val="18"/>
+        </w:rPr>
+        <w:t xml:space="preserve"> &amp;</w:t>
+      </w:r>
+      <w:proofErr w:type="gramStart"/>
+      <w:r>
+        <w:rPr>
+          <w:rFonts w:ascii="Menlo" w:hAnsi="Menlo" w:cs="Menlo"/>
+          <w:color w:val="44546A" w:themeColor="text2"/>
+          <w:sz w:val="18"/>
+          <w:szCs w:val="18"/>
+        </w:rPr>
+        <w:t>&amp; !</w:t>
+      </w:r>
+      <w:proofErr w:type="spellStart"/>
+      <w:r>
+        <w:rPr>
+          <w:rFonts w:ascii="Menlo" w:hAnsi="Menlo" w:cs="Menlo"/>
+          <w:color w:val="44546A" w:themeColor="text2"/>
+          <w:sz w:val="18"/>
+          <w:szCs w:val="18"/>
+        </w:rPr>
+        <w:t>lastState</w:t>
+      </w:r>
+      <w:proofErr w:type="spellEnd"/>
+      <w:proofErr w:type="gramEnd"/>
+      <w:r>
+        <w:rPr>
+          <w:rFonts w:ascii="Menlo" w:hAnsi="Menlo" w:cs="Menlo"/>
+          <w:color w:val="44546A" w:themeColor="text2"/>
+          <w:sz w:val="18"/>
+          <w:szCs w:val="18"/>
+        </w:rPr>
+        <w:t>) {</w:t>
+      </w:r>
+    </w:p>
+    <w:p>
+      <w:pPr>
+        <w:shd w:val="clear" w:color="auto" w:fill="FFFFFE"/>
+        <w:spacing w:line="270" w:lineRule="atLeast"/>
+        <w:ind w:left="720"/>
+        <w:rPr>
+          <w:rFonts w:ascii="Menlo" w:hAnsi="Menlo" w:cs="Menlo"/>
+          <w:color w:val="44546A" w:themeColor="text2"/>
+          <w:sz w:val="18"/>
+          <w:szCs w:val="18"/>
+        </w:rPr>
+      </w:pPr>
+      <w:r>
+        <w:rPr>
+          <w:rFonts w:ascii="Menlo" w:hAnsi="Menlo" w:cs="Menlo"/>
+          <w:color w:val="44546A" w:themeColor="text2"/>
+          <w:sz w:val="18"/>
+          <w:szCs w:val="18"/>
+        </w:rPr>
+        <w:t xml:space="preserve">    </w:t>
+      </w:r>
+      <w:proofErr w:type="spellStart"/>
+      <w:proofErr w:type="gramStart"/>
+      <w:r>
+        <w:rPr>
+          <w:rFonts w:ascii="Menlo" w:hAnsi="Menlo" w:cs="Menlo"/>
+          <w:color w:val="44546A" w:themeColor="text2"/>
+          <w:sz w:val="18"/>
+          <w:szCs w:val="18"/>
+        </w:rPr>
+        <w:t>led.toggle</w:t>
+      </w:r>
+      <w:proofErr w:type="spellEnd"/>
+      <w:proofErr w:type="gramEnd"/>
+      <w:r>
+        <w:rPr>
+          <w:rFonts w:ascii="Menlo" w:hAnsi="Menlo" w:cs="Menlo"/>
+          <w:color w:val="44546A" w:themeColor="text2"/>
+          <w:sz w:val="18"/>
+          <w:szCs w:val="18"/>
+        </w:rPr>
+        <w:t>();</w:t>
+      </w:r>
+    </w:p>
+    <w:p>
+      <w:pPr>
+        <w:shd w:val="clear" w:color="auto" w:fill="FFFFFE"/>
+        <w:spacing w:line="270" w:lineRule="atLeast"/>
+        <w:ind w:left="720"/>
+        <w:rPr>
+          <w:rFonts w:ascii="Menlo" w:hAnsi="Menlo" w:cs="Menlo"/>
+          <w:color w:val="44546A" w:themeColor="text2"/>
+          <w:sz w:val="18"/>
+          <w:szCs w:val="18"/>
+        </w:rPr>
+      </w:pPr>
+      <w:r>
+        <w:rPr>
+          <w:rFonts w:ascii="Menlo" w:hAnsi="Menlo" w:cs="Menlo"/>
+          <w:color w:val="44546A" w:themeColor="text2"/>
+          <w:sz w:val="18"/>
+          <w:szCs w:val="18"/>
+        </w:rPr>
+        <w:t xml:space="preserve">    </w:t>
+      </w:r>
+      <w:proofErr w:type="gramStart"/>
+      <w:r>
+        <w:rPr>
+          <w:rFonts w:ascii="Menlo" w:hAnsi="Menlo" w:cs="Menlo"/>
+          <w:color w:val="44546A" w:themeColor="text2"/>
+          <w:sz w:val="18"/>
+          <w:szCs w:val="18"/>
+        </w:rPr>
+        <w:t>delay(</w:t>
+      </w:r>
+      <w:proofErr w:type="gramEnd"/>
+      <w:r>
+        <w:rPr>
+          <w:rFonts w:ascii="Menlo" w:hAnsi="Menlo" w:cs="Menlo"/>
+          <w:color w:val="44546A" w:themeColor="text2"/>
+          <w:sz w:val="18"/>
+          <w:szCs w:val="18"/>
+        </w:rPr>
+        <w:t>200); // debounce</w:t>
+      </w:r>
+    </w:p>
+    <w:p>
+      <w:pPr>
+        <w:shd w:val="clear" w:color="auto" w:fill="FFFFFE"/>
+        <w:spacing w:line="270" w:lineRule="atLeast"/>
+        <w:ind w:left="720"/>
+        <w:rPr>
+          <w:rFonts w:ascii="Menlo" w:hAnsi="Menlo" w:cs="Menlo"/>
+          <w:color w:val="44546A" w:themeColor="text2"/>
+          <w:sz w:val="18"/>
+          <w:szCs w:val="18"/>
+        </w:rPr>
+      </w:pPr>
+      <w:r>
+        <w:rPr>
+          <w:rFonts w:ascii="Menlo" w:hAnsi="Menlo" w:cs="Menlo"/>
+          <w:color w:val="44546A" w:themeColor="text2"/>
+          <w:sz w:val="18"/>
+          <w:szCs w:val="18"/>
+        </w:rPr>
+        <w:t xml:space="preserve">  }</w:t>
+      </w:r>
+    </w:p>
+    <w:p>
+      <w:pPr>
+        <w:shd w:val="clear" w:color="auto" w:fill="FFFFFE"/>
+        <w:spacing w:line="270" w:lineRule="atLeast"/>
+        <w:ind w:left="720"/>
+        <w:rPr>
+          <w:rFonts w:ascii="Menlo" w:hAnsi="Menlo" w:cs="Menlo"/>
+          <w:color w:val="44546A" w:themeColor="text2"/>
+          <w:sz w:val="18"/>
+          <w:szCs w:val="18"/>
+        </w:rPr>
+      </w:pPr>
+    </w:p>
+    <w:p>
+      <w:pPr>
+        <w:shd w:val="clear" w:color="auto" w:fill="FFFFFE"/>
+        <w:spacing w:line="270" w:lineRule="atLeast"/>
+        <w:ind w:left="720"/>
+        <w:rPr>
+          <w:rFonts w:ascii="Menlo" w:hAnsi="Menlo" w:cs="Menlo"/>
+          <w:color w:val="44546A" w:themeColor="text2"/>
+          <w:sz w:val="18"/>
+          <w:szCs w:val="18"/>
+        </w:rPr>
+      </w:pPr>
+      <w:r>
+        <w:rPr>
+          <w:rFonts w:ascii="Menlo" w:hAnsi="Menlo" w:cs="Menlo"/>
+          <w:color w:val="44546A" w:themeColor="text2"/>
+          <w:sz w:val="18"/>
+          <w:szCs w:val="18"/>
+        </w:rPr>
+        <w:t xml:space="preserve">  </w:t>
+      </w:r>
+      <w:proofErr w:type="spellStart"/>
+      <w:r>
+        <w:rPr>
+          <w:rFonts w:ascii="Menlo" w:hAnsi="Menlo" w:cs="Menlo"/>
+          <w:color w:val="44546A" w:themeColor="text2"/>
+          <w:sz w:val="18"/>
+          <w:szCs w:val="18"/>
+        </w:rPr>
+        <w:t>lastState</w:t>
+      </w:r>
+      <w:proofErr w:type="spellEnd"/>
+      <w:r>
+        <w:rPr>
+          <w:rFonts w:ascii="Menlo" w:hAnsi="Menlo" w:cs="Menlo"/>
+          <w:color w:val="44546A" w:themeColor="text2"/>
+          <w:sz w:val="18"/>
+          <w:szCs w:val="18"/>
+        </w:rPr>
+        <w:t xml:space="preserve"> = </w:t>
+      </w:r>
+      <w:proofErr w:type="spellStart"/>
+      <w:r>
+        <w:rPr>
+          <w:rFonts w:ascii="Menlo" w:hAnsi="Menlo" w:cs="Menlo"/>
+          <w:color w:val="44546A" w:themeColor="text2"/>
+          <w:sz w:val="18"/>
+          <w:szCs w:val="18"/>
+        </w:rPr>
+        <w:t>currentState</w:t>
+      </w:r>
+      <w:proofErr w:type="spellEnd"/>
+      <w:r>
+        <w:rPr>
+          <w:rFonts w:ascii="Menlo" w:hAnsi="Menlo" w:cs="Menlo"/>
+          <w:color w:val="44546A" w:themeColor="text2"/>
+          <w:sz w:val="18"/>
+          <w:szCs w:val="18"/>
+        </w:rPr>
+        <w:t>;</w:t>
+      </w:r>
+    </w:p>
+    <w:p>
+      <w:pPr>
+        <w:shd w:val="clear" w:color="auto" w:fill="FFFFFE"/>
+        <w:spacing w:line="270" w:lineRule="atLeast"/>
+        <w:ind w:left="720"/>
+        <w:rPr>
+          <w:rFonts w:ascii="Menlo" w:hAnsi="Menlo" w:cs="Menlo"/>
+          <w:color w:val="44546A" w:themeColor="text2"/>
+          <w:sz w:val="18"/>
+          <w:szCs w:val="18"/>
+        </w:rPr>
+      </w:pPr>
+      <w:r>
+        <w:rPr>
+          <w:rFonts w:ascii="Menlo" w:hAnsi="Menlo" w:cs="Menlo"/>
+          <w:color w:val="44546A" w:themeColor="text2"/>
+          <w:sz w:val="18"/>
+          <w:szCs w:val="18"/>
+        </w:rPr>
+        <w:t>}</w:t>
+      </w:r>
+    </w:p>
+    <w:p>
+      <w:pPr>
+        <w:shd w:val="clear" w:color="auto" w:fill="FFFFFE"/>
+        <w:spacing w:line="270" w:lineRule="atLeast"/>
+        <w:rPr>
+          <w:rFonts w:ascii="Menlo" w:hAnsi="Menlo" w:cs="Menlo"/>
+          <w:color w:val="44546A" w:themeColor="text2"/>
+          <w:sz w:val="18"/>
+          <w:szCs w:val="18"/>
+        </w:rPr>
+      </w:pPr>
+    </w:p>
+    <w:p>
+      <w:pPr>
+        <w:spacing w:after="3" w:line="257" w:lineRule="auto"/>
+        <w:jc w:val="both"/>
+      </w:pPr>
+    </w:p>
+    <w:p>
+      <w:pPr>
+        <w:spacing w:after="3" w:line="257" w:lineRule="auto"/>
+        <w:jc w:val="both"/>
+      </w:pPr>
+      <w:proofErr w:type="spellStart"/>
+      <w:r>
+        <w:t>Button.h</w:t>
+      </w:r>
+      <w:proofErr w:type="spellEnd"/>
+      <w:r>
+        <w:t xml:space="preserve"> file:</w:t>
+      </w:r>
+    </w:p>
+    <w:p>
+      <w:pPr>
+        <w:spacing w:after="3" w:line="257" w:lineRule="auto"/>
+        <w:jc w:val="both"/>
+      </w:pPr>
+    </w:p>
+    <w:p>
+      <w:pPr>
+        <w:shd w:val="clear" w:color="auto" w:fill="FFFFFE"/>
+        <w:spacing w:line="270" w:lineRule="atLeast"/>
+        <w:ind w:left="720"/>
+        <w:rPr>
+          <w:rFonts w:ascii="Menlo" w:hAnsi="Menlo" w:cs="Menlo"/>
+          <w:color w:val="44546A" w:themeColor="text2"/>
+          <w:sz w:val="18"/>
+          <w:szCs w:val="18"/>
+        </w:rPr>
+      </w:pPr>
+      <w:r>
+        <w:rPr>
+          <w:rFonts w:ascii="Menlo" w:hAnsi="Menlo" w:cs="Menlo"/>
+          <w:color w:val="44546A" w:themeColor="text2"/>
+          <w:sz w:val="18"/>
+          <w:szCs w:val="18"/>
+        </w:rPr>
+        <w:t>#</w:t>
+      </w:r>
+      <w:proofErr w:type="gramStart"/>
+      <w:r>
+        <w:rPr>
+          <w:rFonts w:ascii="Menlo" w:hAnsi="Menlo" w:cs="Menlo"/>
+          <w:color w:val="44546A" w:themeColor="text2"/>
+          <w:sz w:val="18"/>
+          <w:szCs w:val="18"/>
+        </w:rPr>
+        <w:t>ifndef</w:t>
+      </w:r>
+      <w:proofErr w:type="gramEnd"/>
+      <w:r>
+        <w:rPr>
+          <w:rFonts w:ascii="Menlo" w:hAnsi="Menlo" w:cs="Menlo"/>
+          <w:color w:val="44546A" w:themeColor="text2"/>
+          <w:sz w:val="18"/>
+          <w:szCs w:val="18"/>
+        </w:rPr>
+        <w:t xml:space="preserve"> BUTTON_H</w:t>
+      </w:r>
+    </w:p>
+    <w:p>
+      <w:pPr>
+        <w:shd w:val="clear" w:color="auto" w:fill="FFFFFE"/>
+        <w:spacing w:line="270" w:lineRule="atLeast"/>
+        <w:ind w:left="720"/>
+        <w:rPr>
+          <w:rFonts w:ascii="Menlo" w:hAnsi="Menlo" w:cs="Menlo"/>
+          <w:color w:val="44546A" w:themeColor="text2"/>
+          <w:sz w:val="18"/>
+          <w:szCs w:val="18"/>
+        </w:rPr>
+      </w:pPr>
+      <w:r>
+        <w:rPr>
+          <w:rFonts w:ascii="Menlo" w:hAnsi="Menlo" w:cs="Menlo"/>
+          <w:color w:val="44546A" w:themeColor="text2"/>
+          <w:sz w:val="18"/>
+          <w:szCs w:val="18"/>
+        </w:rPr>
+        <w:t>#</w:t>
+      </w:r>
+      <w:proofErr w:type="gramStart"/>
+      <w:r>
+        <w:rPr>
+          <w:rFonts w:ascii="Menlo" w:hAnsi="Menlo" w:cs="Menlo"/>
+          <w:color w:val="44546A" w:themeColor="text2"/>
+          <w:sz w:val="18"/>
+          <w:szCs w:val="18"/>
+        </w:rPr>
+        <w:t>define</w:t>
+      </w:r>
+      <w:proofErr w:type="gramEnd"/>
+      <w:r>
+        <w:rPr>
+          <w:rFonts w:ascii="Menlo" w:hAnsi="Menlo" w:cs="Menlo"/>
+          <w:color w:val="44546A" w:themeColor="text2"/>
+          <w:sz w:val="18"/>
+          <w:szCs w:val="18"/>
+        </w:rPr>
+        <w:t xml:space="preserve"> BUTTON_H</w:t>
+      </w:r>
+    </w:p>
+    <w:p>
+      <w:pPr>
+        <w:shd w:val="clear" w:color="auto" w:fill="FFFFFE"/>
+        <w:spacing w:line="270" w:lineRule="atLeast"/>
+        <w:ind w:left="720"/>
+        <w:rPr>
+          <w:rFonts w:ascii="Menlo" w:hAnsi="Menlo" w:cs="Menlo"/>
+          <w:color w:val="44546A" w:themeColor="text2"/>
+          <w:sz w:val="18"/>
+          <w:szCs w:val="18"/>
+        </w:rPr>
+      </w:pPr>
+    </w:p>
+    <w:p>
+      <w:pPr>
+        <w:shd w:val="clear" w:color="auto" w:fill="FFFFFE"/>
+        <w:spacing w:line="270" w:lineRule="atLeast"/>
+        <w:ind w:left="720"/>
+        <w:rPr>
+          <w:rFonts w:ascii="Menlo" w:hAnsi="Menlo" w:cs="Menlo"/>
+          <w:color w:val="44546A" w:themeColor="text2"/>
+          <w:sz w:val="18"/>
+          <w:szCs w:val="18"/>
+        </w:rPr>
+      </w:pPr>
+      <w:r>
+        <w:rPr>
+          <w:rFonts w:ascii="Menlo" w:hAnsi="Menlo" w:cs="Menlo"/>
+          <w:color w:val="44546A" w:themeColor="text2"/>
+          <w:sz w:val="18"/>
+          <w:szCs w:val="18"/>
+        </w:rPr>
+        <w:t>class Button {</w:t>
+      </w:r>
+    </w:p>
+    <w:p>
+      <w:pPr>
+        <w:shd w:val="clear" w:color="auto" w:fill="FFFFFE"/>
+        <w:spacing w:line="270" w:lineRule="atLeast"/>
+        <w:ind w:left="720"/>
+        <w:rPr>
+          <w:rFonts w:ascii="Menlo" w:hAnsi="Menlo" w:cs="Menlo"/>
+          <w:color w:val="44546A" w:themeColor="text2"/>
+          <w:sz w:val="18"/>
+          <w:szCs w:val="18"/>
+        </w:rPr>
+      </w:pPr>
+      <w:r>
+        <w:rPr>
+          <w:rFonts w:ascii="Menlo" w:hAnsi="Menlo" w:cs="Menlo"/>
+          <w:color w:val="44546A" w:themeColor="text2"/>
+          <w:sz w:val="18"/>
+          <w:szCs w:val="18"/>
+        </w:rPr>
+        <w:t xml:space="preserve">  private:</w:t>
+      </w:r>
+    </w:p>
+    <w:p>
+      <w:pPr>
+        <w:shd w:val="clear" w:color="auto" w:fill="FFFFFE"/>
+        <w:spacing w:line="270" w:lineRule="atLeast"/>
+        <w:ind w:left="720"/>
+        <w:rPr>
+          <w:rFonts w:ascii="Menlo" w:hAnsi="Menlo" w:cs="Menlo"/>
+          <w:color w:val="44546A" w:themeColor="text2"/>
+          <w:sz w:val="18"/>
+          <w:szCs w:val="18"/>
+        </w:rPr>
+      </w:pPr>
+      <w:r>
+        <w:rPr>
+          <w:rFonts w:ascii="Menlo" w:hAnsi="Menlo" w:cs="Menlo"/>
+          <w:color w:val="44546A" w:themeColor="text2"/>
+          <w:sz w:val="18"/>
+          <w:szCs w:val="18"/>
+        </w:rPr>
+        <w:t xml:space="preserve">    int pin;</w:t>
+      </w:r>
+    </w:p>
+    <w:p>
+      <w:pPr>
+        <w:shd w:val="clear" w:color="auto" w:fill="FFFFFE"/>
+        <w:spacing w:line="270" w:lineRule="atLeast"/>
+        <w:ind w:left="720"/>
+        <w:rPr>
+          <w:rFonts w:ascii="Menlo" w:hAnsi="Menlo" w:cs="Menlo"/>
+          <w:color w:val="44546A" w:themeColor="text2"/>
+          <w:sz w:val="18"/>
+          <w:szCs w:val="18"/>
+        </w:rPr>
+      </w:pPr>
+    </w:p>
+    <w:p>
+      <w:pPr>
+        <w:shd w:val="clear" w:color="auto" w:fill="FFFFFE"/>
+        <w:spacing w:line="270" w:lineRule="atLeast"/>
+        <w:ind w:left="720"/>
+        <w:rPr>
+          <w:rFonts w:ascii="Menlo" w:hAnsi="Menlo" w:cs="Menlo"/>
+          <w:color w:val="44546A" w:themeColor="text2"/>
+          <w:sz w:val="18"/>
+          <w:szCs w:val="18"/>
+        </w:rPr>
+      </w:pPr>
+      <w:r>
+        <w:rPr>
+          <w:rFonts w:ascii="Menlo" w:hAnsi="Menlo" w:cs="Menlo"/>
+          <w:color w:val="44546A" w:themeColor="text2"/>
+          <w:sz w:val="18"/>
+          <w:szCs w:val="18"/>
+        </w:rPr>
+        <w:t xml:space="preserve">  public:</w:t>
+      </w:r>
+    </w:p>
+    <w:p>
+      <w:pPr>
+        <w:shd w:val="clear" w:color="auto" w:fill="FFFFFE"/>
+        <w:spacing w:line="270" w:lineRule="atLeast"/>
+        <w:ind w:left="720"/>
+        <w:rPr>
+          <w:rFonts w:ascii="Menlo" w:hAnsi="Menlo" w:cs="Menlo"/>
+          <w:color w:val="44546A" w:themeColor="text2"/>
+          <w:sz w:val="18"/>
+          <w:szCs w:val="18"/>
+        </w:rPr>
+      </w:pPr>
+      <w:r>
+        <w:rPr>
+          <w:rFonts w:ascii="Menlo" w:hAnsi="Menlo" w:cs="Menlo"/>
+          <w:color w:val="44546A" w:themeColor="text2"/>
+          <w:sz w:val="18"/>
+          <w:szCs w:val="18"/>
+        </w:rPr>
+        <w:t xml:space="preserve">    </w:t>
+      </w:r>
+      <w:proofErr w:type="gramStart"/>
+      <w:r>
+        <w:rPr>
+          <w:rFonts w:ascii="Menlo" w:hAnsi="Menlo" w:cs="Menlo"/>
+          <w:color w:val="44546A" w:themeColor="text2"/>
+          <w:sz w:val="18"/>
+          <w:szCs w:val="18"/>
+        </w:rPr>
+        <w:t>Button(</w:t>
+      </w:r>
+      <w:proofErr w:type="gramEnd"/>
+      <w:r>
+        <w:rPr>
+          <w:rFonts w:ascii="Menlo" w:hAnsi="Menlo" w:cs="Menlo"/>
+          <w:color w:val="44546A" w:themeColor="text2"/>
+          <w:sz w:val="18"/>
+          <w:szCs w:val="18"/>
+        </w:rPr>
+        <w:t xml:space="preserve">int </w:t>
+      </w:r>
+      <w:proofErr w:type="spellStart"/>
+      <w:r>
+        <w:rPr>
+          <w:rFonts w:ascii="Menlo" w:hAnsi="Menlo" w:cs="Menlo"/>
+          <w:color w:val="44546A" w:themeColor="text2"/>
+          <w:sz w:val="18"/>
+          <w:szCs w:val="18"/>
+        </w:rPr>
+        <w:t>buttonPin</w:t>
+      </w:r>
+      <w:proofErr w:type="spellEnd"/>
+      <w:r>
+        <w:rPr>
+          <w:rFonts w:ascii="Menlo" w:hAnsi="Menlo" w:cs="Menlo"/>
+          <w:color w:val="44546A" w:themeColor="text2"/>
+          <w:sz w:val="18"/>
+          <w:szCs w:val="18"/>
+        </w:rPr>
+        <w:t>);</w:t>
+      </w:r>
+    </w:p>
+    <w:p>
+      <w:pPr>
+        <w:shd w:val="clear" w:color="auto" w:fill="FFFFFE"/>
+        <w:spacing w:line="270" w:lineRule="atLeast"/>
+        <w:ind w:left="720"/>
+        <w:rPr>
+          <w:rFonts w:ascii="Menlo" w:hAnsi="Menlo" w:cs="Menlo"/>
+          <w:color w:val="44546A" w:themeColor="text2"/>
+          <w:sz w:val="18"/>
+          <w:szCs w:val="18"/>
+        </w:rPr>
+      </w:pPr>
+      <w:r>
+        <w:rPr>
+          <w:rFonts w:ascii="Menlo" w:hAnsi="Menlo" w:cs="Menlo"/>
+          <w:color w:val="44546A" w:themeColor="text2"/>
+          <w:sz w:val="18"/>
+          <w:szCs w:val="18"/>
+        </w:rPr>
+        <w:t xml:space="preserve">    void </w:t>
+      </w:r>
+      <w:proofErr w:type="gramStart"/>
+      <w:r>
+        <w:rPr>
+          <w:rFonts w:ascii="Menlo" w:hAnsi="Menlo" w:cs="Menlo"/>
+          <w:color w:val="44546A" w:themeColor="text2"/>
+          <w:sz w:val="18"/>
+          <w:szCs w:val="18"/>
+        </w:rPr>
+        <w:t>begin(</w:t>
+      </w:r>
+      <w:proofErr w:type="gramEnd"/>
+      <w:r>
+        <w:rPr>
+          <w:rFonts w:ascii="Menlo" w:hAnsi="Menlo" w:cs="Menlo"/>
+          <w:color w:val="44546A" w:themeColor="text2"/>
+          <w:sz w:val="18"/>
+          <w:szCs w:val="18"/>
+        </w:rPr>
+        <w:t>);</w:t>
+      </w:r>
+    </w:p>
+    <w:p>
+      <w:pPr>
+        <w:shd w:val="clear" w:color="auto" w:fill="FFFFFE"/>
+        <w:spacing w:line="270" w:lineRule="atLeast"/>
+        <w:ind w:left="720"/>
+        <w:rPr>
+          <w:rFonts w:ascii="Menlo" w:hAnsi="Menlo" w:cs="Menlo"/>
+          <w:color w:val="44546A" w:themeColor="text2"/>
+          <w:sz w:val="18"/>
+          <w:szCs w:val="18"/>
+        </w:rPr>
+      </w:pPr>
+      <w:r>
+        <w:rPr>
+          <w:rFonts w:ascii="Menlo" w:hAnsi="Menlo" w:cs="Menlo"/>
+          <w:color w:val="44546A" w:themeColor="text2"/>
+          <w:sz w:val="18"/>
+          <w:szCs w:val="18"/>
+        </w:rPr>
+        <w:t xml:space="preserve">    bool </w:t>
+      </w:r>
+      <w:proofErr w:type="spellStart"/>
+      <w:proofErr w:type="gramStart"/>
+      <w:r>
+        <w:rPr>
+          <w:rFonts w:ascii="Menlo" w:hAnsi="Menlo" w:cs="Menlo"/>
+          <w:color w:val="44546A" w:themeColor="text2"/>
+          <w:sz w:val="18"/>
+          <w:szCs w:val="18"/>
+        </w:rPr>
+        <w:t>isPressed</w:t>
+      </w:r>
+      <w:proofErr w:type="spellEnd"/>
+      <w:r>
+        <w:rPr>
+          <w:rFonts w:ascii="Menlo" w:hAnsi="Menlo" w:cs="Menlo"/>
+          <w:color w:val="44546A" w:themeColor="text2"/>
+          <w:sz w:val="18"/>
+          <w:szCs w:val="18"/>
+        </w:rPr>
+        <w:t>(</w:t>
+      </w:r>
+      <w:proofErr w:type="gramEnd"/>
+      <w:r>
+        <w:rPr>
+          <w:rFonts w:ascii="Menlo" w:hAnsi="Menlo" w:cs="Menlo"/>
+          <w:color w:val="44546A" w:themeColor="text2"/>
+          <w:sz w:val="18"/>
+          <w:szCs w:val="18"/>
+        </w:rPr>
+        <w:t>);</w:t>
+      </w:r>
+    </w:p>
+    <w:p>
+      <w:pPr>
+        <w:shd w:val="clear" w:color="auto" w:fill="FFFFFE"/>
+        <w:spacing w:line="270" w:lineRule="atLeast"/>
+        <w:ind w:left="720"/>
+        <w:rPr>
+          <w:rFonts w:ascii="Menlo" w:hAnsi="Menlo" w:cs="Menlo"/>
+          <w:color w:val="44546A" w:themeColor="text2"/>
+          <w:sz w:val="18"/>
+          <w:szCs w:val="18"/>
+        </w:rPr>
+      </w:pPr>
+      <w:r>
+        <w:rPr>
+          <w:rFonts w:ascii="Menlo" w:hAnsi="Menlo" w:cs="Menlo"/>
+          <w:color w:val="44546A" w:themeColor="text2"/>
+          <w:sz w:val="18"/>
+          <w:szCs w:val="18"/>
+        </w:rPr>
+        <w:t>};</w:t>
+      </w:r>
+    </w:p>
+    <w:p>
+      <w:pPr>
+        <w:shd w:val="clear" w:color="auto" w:fill="FFFFFE"/>
+        <w:spacing w:line="270" w:lineRule="atLeast"/>
+        <w:ind w:left="720"/>
+        <w:rPr>
+          <w:rFonts w:ascii="Menlo" w:hAnsi="Menlo" w:cs="Menlo"/>
+          <w:color w:val="44546A" w:themeColor="text2"/>
+          <w:sz w:val="18"/>
+          <w:szCs w:val="18"/>
+        </w:rPr>
+      </w:pPr>
+    </w:p>
+    <w:p>
+      <w:pPr>
+        <w:shd w:val="clear" w:color="auto" w:fill="FFFFFE"/>
+        <w:spacing w:line="270" w:lineRule="atLeast"/>
+        <w:ind w:left="720"/>
+        <w:rPr>
+          <w:rFonts w:ascii="Menlo" w:hAnsi="Menlo" w:cs="Menlo"/>
+          <w:color w:val="44546A" w:themeColor="text2"/>
+          <w:sz w:val="18"/>
+          <w:szCs w:val="18"/>
+        </w:rPr>
+      </w:pPr>
+      <w:r>
+        <w:rPr>
+          <w:rFonts w:ascii="Menlo" w:hAnsi="Menlo" w:cs="Menlo"/>
+          <w:color w:val="44546A" w:themeColor="text2"/>
+          <w:sz w:val="18"/>
+          <w:szCs w:val="18"/>
+        </w:rPr>
+        <w:t>#</w:t>
+      </w:r>
+      <w:proofErr w:type="gramStart"/>
+      <w:r>
+        <w:rPr>
+          <w:rFonts w:ascii="Menlo" w:hAnsi="Menlo" w:cs="Menlo"/>
+          <w:color w:val="44546A" w:themeColor="text2"/>
+          <w:sz w:val="18"/>
+          <w:szCs w:val="18"/>
+        </w:rPr>
+        <w:t>endif</w:t>
+      </w:r>
+      <w:proofErr w:type="gramEnd"/>
+    </w:p>
+    <w:p>
+      <w:pPr>
+        <w:shd w:val="clear" w:color="auto" w:fill="FFFFFE"/>
+        <w:spacing w:line="270" w:lineRule="atLeast"/>
+        <w:rPr>
+          <w:rFonts w:ascii="Menlo" w:hAnsi="Menlo" w:cs="Menlo"/>
+          <w:color w:val="000000"/>
+          <w:sz w:val="18"/>
+          <w:szCs w:val="18"/>
+        </w:rPr>
+      </w:pPr>
+    </w:p>
+    <w:p>
+      <w:pPr>
+        <w:spacing w:after="3" w:line="257" w:lineRule="auto"/>
+        <w:jc w:val="both"/>
+      </w:pPr>
+    </w:p>
+    <w:p>
+      <w:pPr>
+        <w:spacing w:after="3" w:line="257" w:lineRule="auto"/>
+        <w:jc w:val="both"/>
+      </w:pPr>
+    </w:p>
+    <w:p>
+      <w:pPr>
+        <w:spacing w:after="3" w:line="257" w:lineRule="auto"/>
+        <w:jc w:val="both"/>
+      </w:pPr>
+      <w:r>
+        <w:t>Button.cpp file:</w:t>
+      </w:r>
+    </w:p>
+    <w:p>
+      <w:pPr>
+        <w:spacing w:after="3" w:line="257" w:lineRule="auto"/>
+        <w:jc w:val="both"/>
+      </w:pPr>
+    </w:p>
+    <w:p>
+      <w:pPr>
+        <w:shd w:val="clear" w:color="auto" w:fill="FFFFFE"/>
+        <w:spacing w:line="270" w:lineRule="atLeast"/>
+        <w:ind w:left="720"/>
+        <w:rPr>
+          <w:rFonts w:ascii="Menlo" w:hAnsi="Menlo" w:cs="Menlo"/>
+          <w:color w:val="44546A" w:themeColor="text2"/>
+          <w:sz w:val="18"/>
+          <w:szCs w:val="18"/>
+        </w:rPr>
+      </w:pPr>
+      <w:r>
+        <w:rPr>
+          <w:rFonts w:ascii="Menlo" w:hAnsi="Menlo" w:cs="Menlo"/>
+          <w:color w:val="44546A" w:themeColor="text2"/>
+          <w:sz w:val="18"/>
+          <w:szCs w:val="18"/>
+        </w:rPr>
+        <w:t>#include &lt;</w:t>
+      </w:r>
+      <w:proofErr w:type="spellStart"/>
+      <w:r>
+        <w:rPr>
+          <w:rFonts w:ascii="Menlo" w:hAnsi="Menlo" w:cs="Menlo"/>
+          <w:color w:val="44546A" w:themeColor="text2"/>
+          <w:sz w:val="18"/>
+          <w:szCs w:val="18"/>
+        </w:rPr>
+        <w:t>Arduino.h</w:t>
+      </w:r>
+      <w:proofErr w:type="spellEnd"/>
+      <w:r>
+        <w:rPr>
+          <w:rFonts w:ascii="Menlo" w:hAnsi="Menlo" w:cs="Menlo"/>
+          <w:color w:val="44546A" w:themeColor="text2"/>
+          <w:sz w:val="18"/>
+          <w:szCs w:val="18"/>
+        </w:rPr>
+        <w:t>&gt;</w:t>
+      </w:r>
+    </w:p>
+    <w:p>
+      <w:pPr>
+        <w:shd w:val="clear" w:color="auto" w:fill="FFFFFE"/>
+        <w:spacing w:line="270" w:lineRule="atLeast"/>
+        <w:ind w:left="720"/>
+        <w:rPr>
+          <w:rFonts w:ascii="Menlo" w:hAnsi="Menlo" w:cs="Menlo"/>
+          <w:color w:val="44546A" w:themeColor="text2"/>
+          <w:sz w:val="18"/>
+          <w:szCs w:val="18"/>
+        </w:rPr>
+      </w:pPr>
+      <w:r>
+        <w:rPr>
+          <w:rFonts w:ascii="Menlo" w:hAnsi="Menlo" w:cs="Menlo"/>
+          <w:color w:val="44546A" w:themeColor="text2"/>
+          <w:sz w:val="18"/>
+          <w:szCs w:val="18"/>
+        </w:rPr>
+        <w:t>#include "</w:t>
+      </w:r>
+      <w:proofErr w:type="spellStart"/>
+      <w:r>
+        <w:rPr>
+          <w:rFonts w:ascii="Menlo" w:hAnsi="Menlo" w:cs="Menlo"/>
+          <w:color w:val="44546A" w:themeColor="text2"/>
+          <w:sz w:val="18"/>
+          <w:szCs w:val="18"/>
+        </w:rPr>
+        <w:t>Button.h</w:t>
+      </w:r>
+      <w:proofErr w:type="spellEnd"/>
+      <w:r>
+        <w:rPr>
+          <w:rFonts w:ascii="Menlo" w:hAnsi="Menlo" w:cs="Menlo"/>
+          <w:color w:val="44546A" w:themeColor="text2"/>
+          <w:sz w:val="18"/>
+          <w:szCs w:val="18"/>
+        </w:rPr>
+        <w:t>"</w:t>
+      </w:r>
+    </w:p>
+    <w:p>
+      <w:pPr>
+        <w:shd w:val="clear" w:color="auto" w:fill="FFFFFE"/>
+        <w:spacing w:line="270" w:lineRule="atLeast"/>
+        <w:ind w:left="720"/>
+        <w:rPr>
+          <w:rFonts w:ascii="Menlo" w:hAnsi="Menlo" w:cs="Menlo"/>
+          <w:color w:val="44546A" w:themeColor="text2"/>
+          <w:sz w:val="18"/>
+          <w:szCs w:val="18"/>
+        </w:rPr>
+      </w:pPr>
+    </w:p>
+    <w:p>
+      <w:pPr>
+        <w:shd w:val="clear" w:color="auto" w:fill="FFFFFE"/>
+        <w:spacing w:line="270" w:lineRule="atLeast"/>
+        <w:ind w:left="720"/>
+        <w:rPr>
+          <w:rFonts w:ascii="Menlo" w:hAnsi="Menlo" w:cs="Menlo"/>
+          <w:color w:val="44546A" w:themeColor="text2"/>
+          <w:sz w:val="18"/>
+          <w:szCs w:val="18"/>
+        </w:rPr>
+      </w:pPr>
+      <w:proofErr w:type="gramStart"/>
+      <w:r>
+        <w:rPr>
+          <w:rFonts w:ascii="Menlo" w:hAnsi="Menlo" w:cs="Menlo"/>
+          <w:color w:val="44546A" w:themeColor="text2"/>
+          <w:sz w:val="18"/>
+          <w:szCs w:val="18"/>
+        </w:rPr>
+        <w:t>Button::</w:t>
+      </w:r>
+      <w:proofErr w:type="gramEnd"/>
+      <w:r>
+        <w:rPr>
+          <w:rFonts w:ascii="Menlo" w:hAnsi="Menlo" w:cs="Menlo"/>
+          <w:color w:val="44546A" w:themeColor="text2"/>
+          <w:sz w:val="18"/>
+          <w:szCs w:val="18"/>
+        </w:rPr>
+        <w:t xml:space="preserve">Button(int </w:t>
+      </w:r>
+      <w:proofErr w:type="spellStart"/>
+      <w:r>
+        <w:rPr>
+          <w:rFonts w:ascii="Menlo" w:hAnsi="Menlo" w:cs="Menlo"/>
+          <w:color w:val="44546A" w:themeColor="text2"/>
+          <w:sz w:val="18"/>
+          <w:szCs w:val="18"/>
+        </w:rPr>
+        <w:t>buttonPin</w:t>
+      </w:r>
+      <w:proofErr w:type="spellEnd"/>
+      <w:r>
+        <w:rPr>
+          <w:rFonts w:ascii="Menlo" w:hAnsi="Menlo" w:cs="Menlo"/>
+          <w:color w:val="44546A" w:themeColor="text2"/>
+          <w:sz w:val="18"/>
+          <w:szCs w:val="18"/>
+        </w:rPr>
+        <w:t>) {</w:t>
+      </w:r>
+    </w:p>
+    <w:p>
+      <w:pPr>
+        <w:shd w:val="clear" w:color="auto" w:fill="FFFFFE"/>
+        <w:spacing w:line="270" w:lineRule="atLeast"/>
+        <w:ind w:left="720"/>
+        <w:rPr>
+          <w:rFonts w:ascii="Menlo" w:hAnsi="Menlo" w:cs="Menlo"/>
+          <w:color w:val="44546A" w:themeColor="text2"/>
+          <w:sz w:val="18"/>
+          <w:szCs w:val="18"/>
+        </w:rPr>
+      </w:pPr>
+      <w:r>
+        <w:rPr>
+          <w:rFonts w:ascii="Menlo" w:hAnsi="Menlo" w:cs="Menlo"/>
+          <w:color w:val="44546A" w:themeColor="text2"/>
+          <w:sz w:val="18"/>
+          <w:szCs w:val="18"/>
+        </w:rPr>
+        <w:t xml:space="preserve">  pin = </w:t>
+      </w:r>
+      <w:proofErr w:type="spellStart"/>
+      <w:r>
+        <w:rPr>
+          <w:rFonts w:ascii="Menlo" w:hAnsi="Menlo" w:cs="Menlo"/>
+          <w:color w:val="44546A" w:themeColor="text2"/>
+          <w:sz w:val="18"/>
+          <w:szCs w:val="18"/>
+        </w:rPr>
+        <w:t>buttonPin</w:t>
+      </w:r>
+      <w:proofErr w:type="spellEnd"/>
+      <w:r>
+        <w:rPr>
+          <w:rFonts w:ascii="Menlo" w:hAnsi="Menlo" w:cs="Menlo"/>
+          <w:color w:val="44546A" w:themeColor="text2"/>
+          <w:sz w:val="18"/>
+          <w:szCs w:val="18"/>
+        </w:rPr>
+        <w:t>;</w:t>
+      </w:r>
+    </w:p>
+    <w:p>
+      <w:pPr>
+        <w:shd w:val="clear" w:color="auto" w:fill="FFFFFE"/>
+        <w:spacing w:line="270" w:lineRule="atLeast"/>
+        <w:ind w:left="720"/>
+        <w:rPr>
+          <w:rFonts w:ascii="Menlo" w:hAnsi="Menlo" w:cs="Menlo"/>
+          <w:color w:val="44546A" w:themeColor="text2"/>
+          <w:sz w:val="18"/>
+          <w:szCs w:val="18"/>
+        </w:rPr>
+      </w:pPr>
+      <w:r>
+        <w:rPr>
+          <w:rFonts w:ascii="Menlo" w:hAnsi="Menlo" w:cs="Menlo"/>
+          <w:color w:val="44546A" w:themeColor="text2"/>
+          <w:sz w:val="18"/>
+          <w:szCs w:val="18"/>
+        </w:rPr>
+        <w:t>}</w:t>
+      </w:r>
+    </w:p>
+    <w:p>
+      <w:pPr>
+        <w:shd w:val="clear" w:color="auto" w:fill="FFFFFE"/>
+        <w:spacing w:line="270" w:lineRule="atLeast"/>
+        <w:ind w:left="720"/>
+        <w:rPr>
+          <w:rFonts w:ascii="Menlo" w:hAnsi="Menlo" w:cs="Menlo"/>
+          <w:color w:val="44546A" w:themeColor="text2"/>
+          <w:sz w:val="18"/>
+          <w:szCs w:val="18"/>
+        </w:rPr>
+      </w:pPr>
+    </w:p>
+    <w:p>
+      <w:pPr>
+        <w:shd w:val="clear" w:color="auto" w:fill="FFFFFE"/>
+        <w:spacing w:line="270" w:lineRule="atLeast"/>
+        <w:ind w:left="720"/>
+        <w:rPr>
+          <w:rFonts w:ascii="Menlo" w:hAnsi="Menlo" w:cs="Menlo"/>
+          <w:color w:val="44546A" w:themeColor="text2"/>
+          <w:sz w:val="18"/>
+          <w:szCs w:val="18"/>
+        </w:rPr>
+      </w:pPr>
+      <w:r>
+        <w:rPr>
+          <w:rFonts w:ascii="Menlo" w:hAnsi="Menlo" w:cs="Menlo"/>
+          <w:color w:val="44546A" w:themeColor="text2"/>
+          <w:sz w:val="18"/>
+          <w:szCs w:val="18"/>
+        </w:rPr>
+        <w:t xml:space="preserve">void </w:t>
+      </w:r>
+      <w:proofErr w:type="gramStart"/>
+      <w:r>
+        <w:rPr>
+          <w:rFonts w:ascii="Menlo" w:hAnsi="Menlo" w:cs="Menlo"/>
+          <w:color w:val="44546A" w:themeColor="text2"/>
+          <w:sz w:val="18"/>
+          <w:szCs w:val="18"/>
+        </w:rPr>
+        <w:t>Button::</w:t>
+      </w:r>
+      <w:proofErr w:type="gramEnd"/>
+      <w:r>
+        <w:rPr>
+          <w:rFonts w:ascii="Menlo" w:hAnsi="Menlo" w:cs="Menlo"/>
+          <w:color w:val="44546A" w:themeColor="text2"/>
+          <w:sz w:val="18"/>
+          <w:szCs w:val="18"/>
+        </w:rPr>
+        <w:t>begin() {</w:t>
+      </w:r>
+    </w:p>
+    <w:p>
+      <w:pPr>
+        <w:shd w:val="clear" w:color="auto" w:fill="FFFFFE"/>
+        <w:spacing w:line="270" w:lineRule="atLeast"/>
+        <w:ind w:left="720"/>
+        <w:rPr>
+          <w:rFonts w:ascii="Menlo" w:hAnsi="Menlo" w:cs="Menlo"/>
+          <w:color w:val="44546A" w:themeColor="text2"/>
+          <w:sz w:val="18"/>
+          <w:szCs w:val="18"/>
+        </w:rPr>
+      </w:pPr>
+      <w:r>
+        <w:rPr>
+          <w:rFonts w:ascii="Menlo" w:hAnsi="Menlo" w:cs="Menlo"/>
+          <w:color w:val="44546A" w:themeColor="text2"/>
+          <w:sz w:val="18"/>
+          <w:szCs w:val="18"/>
+        </w:rPr>
+        <w:t xml:space="preserve">  </w:t>
+      </w:r>
+      <w:proofErr w:type="spellStart"/>
+      <w:proofErr w:type="gramStart"/>
+      <w:r>
+        <w:rPr>
+          <w:rFonts w:ascii="Menlo" w:hAnsi="Menlo" w:cs="Menlo"/>
+          <w:color w:val="44546A" w:themeColor="text2"/>
+          <w:sz w:val="18"/>
+          <w:szCs w:val="18"/>
+        </w:rPr>
+        <w:t>pinMode</w:t>
+      </w:r>
+      <w:proofErr w:type="spellEnd"/>
+      <w:r>
+        <w:rPr>
+          <w:rFonts w:ascii="Menlo" w:hAnsi="Menlo" w:cs="Menlo"/>
+          <w:color w:val="44546A" w:themeColor="text2"/>
+          <w:sz w:val="18"/>
+          <w:szCs w:val="18"/>
+        </w:rPr>
+        <w:t>(</w:t>
+      </w:r>
+      <w:proofErr w:type="gramEnd"/>
+      <w:r>
+        <w:rPr>
+          <w:rFonts w:ascii="Menlo" w:hAnsi="Menlo" w:cs="Menlo"/>
+          <w:color w:val="44546A" w:themeColor="text2"/>
+          <w:sz w:val="18"/>
+          <w:szCs w:val="18"/>
+        </w:rPr>
+        <w:t xml:space="preserve">pin, INPUT_PULLUP); </w:t>
+      </w:r>
+    </w:p>
+    <w:p>
+      <w:pPr>
+        <w:shd w:val="clear" w:color="auto" w:fill="FFFFFE"/>
+        <w:spacing w:line="270" w:lineRule="atLeast"/>
+        <w:ind w:left="720"/>
+        <w:rPr>
+          <w:rFonts w:ascii="Menlo" w:hAnsi="Menlo" w:cs="Menlo"/>
+          <w:color w:val="44546A" w:themeColor="text2"/>
+          <w:sz w:val="18"/>
+          <w:szCs w:val="18"/>
+        </w:rPr>
+      </w:pPr>
+      <w:r>
+        <w:rPr>
+          <w:rFonts w:ascii="Menlo" w:hAnsi="Menlo" w:cs="Menlo"/>
+          <w:color w:val="44546A" w:themeColor="text2"/>
+          <w:sz w:val="18"/>
+          <w:szCs w:val="18"/>
+        </w:rPr>
+        <w:t>}</w:t>
+      </w:r>
+    </w:p>
+    <w:p>
+      <w:pPr>
+        <w:shd w:val="clear" w:color="auto" w:fill="FFFFFE"/>
+        <w:spacing w:line="270" w:lineRule="atLeast"/>
+        <w:ind w:left="720"/>
+        <w:rPr>
+          <w:rFonts w:ascii="Menlo" w:hAnsi="Menlo" w:cs="Menlo"/>
+          <w:color w:val="44546A" w:themeColor="text2"/>
+          <w:sz w:val="18"/>
+          <w:szCs w:val="18"/>
+        </w:rPr>
+      </w:pPr>
+    </w:p>
+    <w:p>
+      <w:pPr>
+        <w:shd w:val="clear" w:color="auto" w:fill="FFFFFE"/>
+        <w:spacing w:line="270" w:lineRule="atLeast"/>
+        <w:ind w:left="720"/>
+        <w:rPr>
+          <w:rFonts w:ascii="Menlo" w:hAnsi="Menlo" w:cs="Menlo"/>
+          <w:color w:val="44546A" w:themeColor="text2"/>
+          <w:sz w:val="18"/>
+          <w:szCs w:val="18"/>
+        </w:rPr>
+      </w:pPr>
+      <w:r>
+        <w:rPr>
+          <w:rFonts w:ascii="Menlo" w:hAnsi="Menlo" w:cs="Menlo"/>
+          <w:color w:val="44546A" w:themeColor="text2"/>
+          <w:sz w:val="18"/>
+          <w:szCs w:val="18"/>
+        </w:rPr>
+        <w:t xml:space="preserve">bool </w:t>
+      </w:r>
+      <w:proofErr w:type="gramStart"/>
+      <w:r>
+        <w:rPr>
+          <w:rFonts w:ascii="Menlo" w:hAnsi="Menlo" w:cs="Menlo"/>
+          <w:color w:val="44546A" w:themeColor="text2"/>
+          <w:sz w:val="18"/>
+          <w:szCs w:val="18"/>
+        </w:rPr>
+        <w:t>Button::</w:t>
+      </w:r>
+      <w:proofErr w:type="spellStart"/>
+      <w:proofErr w:type="gramEnd"/>
+      <w:r>
+        <w:rPr>
+          <w:rFonts w:ascii="Menlo" w:hAnsi="Menlo" w:cs="Menlo"/>
+          <w:color w:val="44546A" w:themeColor="text2"/>
+          <w:sz w:val="18"/>
+          <w:szCs w:val="18"/>
+        </w:rPr>
+        <w:t>isPressed</w:t>
+      </w:r>
+      <w:proofErr w:type="spellEnd"/>
+      <w:r>
+        <w:rPr>
+          <w:rFonts w:ascii="Menlo" w:hAnsi="Menlo" w:cs="Menlo"/>
+          <w:color w:val="44546A" w:themeColor="text2"/>
+          <w:sz w:val="18"/>
+          <w:szCs w:val="18"/>
+        </w:rPr>
+        <w:t>() {</w:t>
+      </w:r>
+    </w:p>
+    <w:p>
+      <w:pPr>
+        <w:shd w:val="clear" w:color="auto" w:fill="FFFFFE"/>
+        <w:spacing w:line="270" w:lineRule="atLeast"/>
+        <w:ind w:left="720"/>
+        <w:rPr>
+          <w:rFonts w:ascii="Menlo" w:hAnsi="Menlo" w:cs="Menlo"/>
+          <w:color w:val="44546A" w:themeColor="text2"/>
+          <w:sz w:val="18"/>
+          <w:szCs w:val="18"/>
+        </w:rPr>
+      </w:pPr>
+      <w:r>
+        <w:rPr>
+          <w:rFonts w:ascii="Menlo" w:hAnsi="Menlo" w:cs="Menlo"/>
+          <w:color w:val="44546A" w:themeColor="text2"/>
+          <w:sz w:val="18"/>
+          <w:szCs w:val="18"/>
+        </w:rPr>
+        <w:t xml:space="preserve">  return </w:t>
+      </w:r>
+      <w:proofErr w:type="spellStart"/>
+      <w:r>
+        <w:rPr>
+          <w:rFonts w:ascii="Menlo" w:hAnsi="Menlo" w:cs="Menlo"/>
+          <w:color w:val="44546A" w:themeColor="text2"/>
+          <w:sz w:val="18"/>
+          <w:szCs w:val="18"/>
+        </w:rPr>
+        <w:t>digitalRead</w:t>
+      </w:r>
+      <w:proofErr w:type="spellEnd"/>
+      <w:r>
+        <w:rPr>
+          <w:rFonts w:ascii="Menlo" w:hAnsi="Menlo" w:cs="Menlo"/>
+          <w:color w:val="44546A" w:themeColor="text2"/>
+          <w:sz w:val="18"/>
+          <w:szCs w:val="18"/>
+        </w:rPr>
+        <w:t>(pin) == LOW;</w:t>
+      </w:r>
+    </w:p>
+    <w:p>
+      <w:pPr>
+        <w:shd w:val="clear" w:color="auto" w:fill="FFFFFE"/>
+        <w:spacing w:line="270" w:lineRule="atLeast"/>
+        <w:ind w:left="720"/>
+        <w:rPr>
+          <w:rFonts w:ascii="Menlo" w:hAnsi="Menlo" w:cs="Menlo"/>
+          <w:color w:val="000000"/>
+          <w:sz w:val="18"/>
+          <w:szCs w:val="18"/>
+        </w:rPr>
+      </w:pPr>
+      <w:r>
+        <w:rPr>
+          <w:rFonts w:ascii="Menlo" w:hAnsi="Menlo" w:cs="Menlo"/>
+          <w:color w:val="44546A" w:themeColor="text2"/>
+          <w:sz w:val="18"/>
+          <w:szCs w:val="18"/>
+        </w:rPr>
+        <w:t>}</w:t>
+      </w:r>
+    </w:p>
+    <w:p>
+      <w:pPr>
+        <w:shd w:val="clear" w:color="auto" w:fill="FFFFFE"/>
+        <w:spacing w:line="270" w:lineRule="atLeast"/>
+        <w:rPr>
+          <w:rFonts w:ascii="Menlo" w:hAnsi="Menlo" w:cs="Menlo"/>
+          <w:color w:val="000000"/>
+          <w:sz w:val="18"/>
+          <w:szCs w:val="18"/>
+        </w:rPr>
+      </w:pPr>
+    </w:p>
+    <w:p>
+      <w:pPr>
+        <w:spacing w:after="3" w:line="257" w:lineRule="auto"/>
+        <w:jc w:val="both"/>
+      </w:pPr>
+    </w:p>
+    <w:p>
+      <w:pPr>
+        <w:spacing w:after="3" w:line="257" w:lineRule="auto"/>
+        <w:jc w:val="both"/>
+      </w:pPr>
+    </w:p>
+    <w:p>
+      <w:pPr>
+        <w:spacing w:after="3" w:line="257" w:lineRule="auto"/>
+        <w:jc w:val="both"/>
+      </w:pPr>
+    </w:p>
+    <w:p>
+      <w:pPr>
+        <w:spacing w:after="3" w:line="257" w:lineRule="auto"/>
+        <w:jc w:val="both"/>
+      </w:pPr>
+      <w:proofErr w:type="spellStart"/>
+      <w:r>
+        <w:t>Led.h</w:t>
+      </w:r>
+      <w:proofErr w:type="spellEnd"/>
+      <w:r>
+        <w:t xml:space="preserve"> file:</w:t>
+      </w:r>
+    </w:p>
+    <w:p>
+      <w:pPr>
+        <w:spacing w:after="3" w:line="257" w:lineRule="auto"/>
+        <w:jc w:val="both"/>
+      </w:pPr>
+    </w:p>
+    <w:p>
+      <w:pPr>
+        <w:shd w:val="clear" w:color="auto" w:fill="FFFFFE"/>
+        <w:spacing w:line="270" w:lineRule="atLeast"/>
+        <w:ind w:left="720"/>
+        <w:rPr>
+          <w:rFonts w:ascii="Menlo" w:hAnsi="Menlo" w:cs="Menlo"/>
+          <w:color w:val="44546A" w:themeColor="text2"/>
+          <w:sz w:val="18"/>
+          <w:szCs w:val="18"/>
+        </w:rPr>
+      </w:pPr>
+      <w:r>
+        <w:rPr>
+          <w:rFonts w:ascii="Menlo" w:hAnsi="Menlo" w:cs="Menlo"/>
+          <w:color w:val="44546A" w:themeColor="text2"/>
+          <w:sz w:val="18"/>
+          <w:szCs w:val="18"/>
+        </w:rPr>
+        <w:t>#</w:t>
+      </w:r>
+      <w:proofErr w:type="gramStart"/>
+      <w:r>
+        <w:rPr>
+          <w:rFonts w:ascii="Menlo" w:hAnsi="Menlo" w:cs="Menlo"/>
+          <w:color w:val="44546A" w:themeColor="text2"/>
+          <w:sz w:val="18"/>
+          <w:szCs w:val="18"/>
+        </w:rPr>
+        <w:t>ifndef</w:t>
+      </w:r>
+      <w:proofErr w:type="gramEnd"/>
+      <w:r>
+        <w:rPr>
+          <w:rFonts w:ascii="Menlo" w:hAnsi="Menlo" w:cs="Menlo"/>
+          <w:color w:val="44546A" w:themeColor="text2"/>
+          <w:sz w:val="18"/>
+          <w:szCs w:val="18"/>
+        </w:rPr>
+        <w:t xml:space="preserve"> LED_H</w:t>
+      </w:r>
+    </w:p>
+    <w:p>
+      <w:pPr>
+        <w:shd w:val="clear" w:color="auto" w:fill="FFFFFE"/>
+        <w:spacing w:line="270" w:lineRule="atLeast"/>
+        <w:ind w:left="720"/>
+        <w:rPr>
+          <w:rFonts w:ascii="Menlo" w:hAnsi="Menlo" w:cs="Menlo"/>
+          <w:color w:val="44546A" w:themeColor="text2"/>
+          <w:sz w:val="18"/>
+          <w:szCs w:val="18"/>
+        </w:rPr>
+      </w:pPr>
+      <w:r>
+        <w:rPr>
+          <w:rFonts w:ascii="Menlo" w:hAnsi="Menlo" w:cs="Menlo"/>
+          <w:color w:val="44546A" w:themeColor="text2"/>
+          <w:sz w:val="18"/>
+          <w:szCs w:val="18"/>
+        </w:rPr>
+        <w:t>#</w:t>
+      </w:r>
+      <w:proofErr w:type="gramStart"/>
+      <w:r>
+        <w:rPr>
+          <w:rFonts w:ascii="Menlo" w:hAnsi="Menlo" w:cs="Menlo"/>
+          <w:color w:val="44546A" w:themeColor="text2"/>
+          <w:sz w:val="18"/>
+          <w:szCs w:val="18"/>
+        </w:rPr>
+        <w:t>define</w:t>
+      </w:r>
+      <w:proofErr w:type="gramEnd"/>
+      <w:r>
+        <w:rPr>
+          <w:rFonts w:ascii="Menlo" w:hAnsi="Menlo" w:cs="Menlo"/>
+          <w:color w:val="44546A" w:themeColor="text2"/>
+          <w:sz w:val="18"/>
+          <w:szCs w:val="18"/>
+        </w:rPr>
+        <w:t xml:space="preserve"> LED_H</w:t>
+      </w:r>
+    </w:p>
+    <w:p>
+      <w:pPr>
+        <w:shd w:val="clear" w:color="auto" w:fill="FFFFFE"/>
+        <w:spacing w:line="270" w:lineRule="atLeast"/>
+        <w:ind w:left="720"/>
+        <w:rPr>
+          <w:rFonts w:ascii="Menlo" w:hAnsi="Menlo" w:cs="Menlo"/>
+          <w:color w:val="44546A" w:themeColor="text2"/>
+          <w:sz w:val="18"/>
+          <w:szCs w:val="18"/>
+        </w:rPr>
+      </w:pPr>
+    </w:p>
+    <w:p>
+      <w:pPr>
+        <w:shd w:val="clear" w:color="auto" w:fill="FFFFFE"/>
+        <w:spacing w:line="270" w:lineRule="atLeast"/>
+        <w:ind w:left="720"/>
+        <w:rPr>
+          <w:rFonts w:ascii="Menlo" w:hAnsi="Menlo" w:cs="Menlo"/>
+          <w:color w:val="44546A" w:themeColor="text2"/>
+          <w:sz w:val="18"/>
+          <w:szCs w:val="18"/>
+        </w:rPr>
+      </w:pPr>
+      <w:r>
+        <w:rPr>
+          <w:rFonts w:ascii="Menlo" w:hAnsi="Menlo" w:cs="Menlo"/>
+          <w:color w:val="44546A" w:themeColor="text2"/>
+          <w:sz w:val="18"/>
+          <w:szCs w:val="18"/>
+        </w:rPr>
+        <w:t>class Led {</w:t>
+      </w:r>
+    </w:p>
+    <w:p>
+      <w:pPr>
+        <w:shd w:val="clear" w:color="auto" w:fill="FFFFFE"/>
+        <w:spacing w:line="270" w:lineRule="atLeast"/>
+        <w:ind w:left="720"/>
+        <w:rPr>
+          <w:rFonts w:ascii="Menlo" w:hAnsi="Menlo" w:cs="Menlo"/>
+          <w:color w:val="44546A" w:themeColor="text2"/>
+          <w:sz w:val="18"/>
+          <w:szCs w:val="18"/>
+        </w:rPr>
+      </w:pPr>
+      <w:r>
+        <w:rPr>
+          <w:rFonts w:ascii="Menlo" w:hAnsi="Menlo" w:cs="Menlo"/>
+          <w:color w:val="44546A" w:themeColor="text2"/>
+          <w:sz w:val="18"/>
+          <w:szCs w:val="18"/>
+        </w:rPr>
+        <w:t xml:space="preserve">  private:</w:t>
+      </w:r>
+    </w:p>
+    <w:p>
+      <w:pPr>
+        <w:shd w:val="clear" w:color="auto" w:fill="FFFFFE"/>
+        <w:spacing w:line="270" w:lineRule="atLeast"/>
+        <w:ind w:left="720"/>
+        <w:rPr>
+          <w:rFonts w:ascii="Menlo" w:hAnsi="Menlo" w:cs="Menlo"/>
+          <w:color w:val="44546A" w:themeColor="text2"/>
+          <w:sz w:val="18"/>
+          <w:szCs w:val="18"/>
+        </w:rPr>
+      </w:pPr>
+      <w:r>
+        <w:rPr>
+          <w:rFonts w:ascii="Menlo" w:hAnsi="Menlo" w:cs="Menlo"/>
+          <w:color w:val="44546A" w:themeColor="text2"/>
+          <w:sz w:val="18"/>
+          <w:szCs w:val="18"/>
+        </w:rPr>
+        <w:t xml:space="preserve">    int pin;</w:t>
+      </w:r>
+    </w:p>
+    <w:p>
+      <w:pPr>
+        <w:shd w:val="clear" w:color="auto" w:fill="FFFFFE"/>
+        <w:spacing w:line="270" w:lineRule="atLeast"/>
+        <w:ind w:left="720"/>
+        <w:rPr>
+          <w:rFonts w:ascii="Menlo" w:hAnsi="Menlo" w:cs="Menlo"/>
+          <w:color w:val="44546A" w:themeColor="text2"/>
+          <w:sz w:val="18"/>
+          <w:szCs w:val="18"/>
+        </w:rPr>
+      </w:pPr>
+    </w:p>
+    <w:p>
+      <w:pPr>
+        <w:shd w:val="clear" w:color="auto" w:fill="FFFFFE"/>
+        <w:spacing w:line="270" w:lineRule="atLeast"/>
+        <w:ind w:left="720"/>
+        <w:rPr>
+          <w:rFonts w:ascii="Menlo" w:hAnsi="Menlo" w:cs="Menlo"/>
+          <w:color w:val="44546A" w:themeColor="text2"/>
+          <w:sz w:val="18"/>
+          <w:szCs w:val="18"/>
+        </w:rPr>
+      </w:pPr>
+      <w:r>
+        <w:rPr>
+          <w:rFonts w:ascii="Menlo" w:hAnsi="Menlo" w:cs="Menlo"/>
+          <w:color w:val="44546A" w:themeColor="text2"/>
+          <w:sz w:val="18"/>
+          <w:szCs w:val="18"/>
+        </w:rPr>
+        <w:t xml:space="preserve">  public:</w:t>
+      </w:r>
+    </w:p>
+    <w:p>
+      <w:pPr>
+        <w:shd w:val="clear" w:color="auto" w:fill="FFFFFE"/>
+        <w:spacing w:line="270" w:lineRule="atLeast"/>
+        <w:ind w:left="720"/>
+        <w:rPr>
+          <w:rFonts w:ascii="Menlo" w:hAnsi="Menlo" w:cs="Menlo"/>
+          <w:color w:val="44546A" w:themeColor="text2"/>
+          <w:sz w:val="18"/>
+          <w:szCs w:val="18"/>
+        </w:rPr>
+      </w:pPr>
+      <w:r>
+        <w:rPr>
+          <w:rFonts w:ascii="Menlo" w:hAnsi="Menlo" w:cs="Menlo"/>
+          <w:color w:val="44546A" w:themeColor="text2"/>
+          <w:sz w:val="18"/>
+          <w:szCs w:val="18"/>
+        </w:rPr>
+        <w:t xml:space="preserve">    </w:t>
+      </w:r>
+      <w:proofErr w:type="gramStart"/>
+      <w:r>
+        <w:rPr>
+          <w:rFonts w:ascii="Menlo" w:hAnsi="Menlo" w:cs="Menlo"/>
+          <w:color w:val="44546A" w:themeColor="text2"/>
+          <w:sz w:val="18"/>
+          <w:szCs w:val="18"/>
+        </w:rPr>
+        <w:t>Led(</w:t>
+      </w:r>
+      <w:proofErr w:type="gramEnd"/>
+      <w:r>
+        <w:rPr>
+          <w:rFonts w:ascii="Menlo" w:hAnsi="Menlo" w:cs="Menlo"/>
+          <w:color w:val="44546A" w:themeColor="text2"/>
+          <w:sz w:val="18"/>
+          <w:szCs w:val="18"/>
+        </w:rPr>
+        <w:t xml:space="preserve">int </w:t>
+      </w:r>
+      <w:proofErr w:type="spellStart"/>
+      <w:r>
+        <w:rPr>
+          <w:rFonts w:ascii="Menlo" w:hAnsi="Menlo" w:cs="Menlo"/>
+          <w:color w:val="44546A" w:themeColor="text2"/>
+          <w:sz w:val="18"/>
+          <w:szCs w:val="18"/>
+        </w:rPr>
+        <w:t>ledPin</w:t>
+      </w:r>
+      <w:proofErr w:type="spellEnd"/>
+      <w:r>
+        <w:rPr>
+          <w:rFonts w:ascii="Menlo" w:hAnsi="Menlo" w:cs="Menlo"/>
+          <w:color w:val="44546A" w:themeColor="text2"/>
+          <w:sz w:val="18"/>
+          <w:szCs w:val="18"/>
+        </w:rPr>
+        <w:t>);</w:t>
+      </w:r>
+    </w:p>
+    <w:p>
+      <w:pPr>
+        <w:shd w:val="clear" w:color="auto" w:fill="FFFFFE"/>
+        <w:spacing w:line="270" w:lineRule="atLeast"/>
+        <w:ind w:left="720"/>
+        <w:rPr>
+          <w:rFonts w:ascii="Menlo" w:hAnsi="Menlo" w:cs="Menlo"/>
+          <w:color w:val="44546A" w:themeColor="text2"/>
+          <w:sz w:val="18"/>
+          <w:szCs w:val="18"/>
+        </w:rPr>
+      </w:pPr>
+      <w:r>
+        <w:rPr>
+          <w:rFonts w:ascii="Menlo" w:hAnsi="Menlo" w:cs="Menlo"/>
+          <w:color w:val="44546A" w:themeColor="text2"/>
+          <w:sz w:val="18"/>
+          <w:szCs w:val="18"/>
+        </w:rPr>
+        <w:t xml:space="preserve">    void </w:t>
+      </w:r>
+      <w:proofErr w:type="gramStart"/>
+      <w:r>
+        <w:rPr>
+          <w:rFonts w:ascii="Menlo" w:hAnsi="Menlo" w:cs="Menlo"/>
+          <w:color w:val="44546A" w:themeColor="text2"/>
+          <w:sz w:val="18"/>
+          <w:szCs w:val="18"/>
+        </w:rPr>
+        <w:t>begin(</w:t>
+      </w:r>
+      <w:proofErr w:type="gramEnd"/>
+      <w:r>
+        <w:rPr>
+          <w:rFonts w:ascii="Menlo" w:hAnsi="Menlo" w:cs="Menlo"/>
+          <w:color w:val="44546A" w:themeColor="text2"/>
+          <w:sz w:val="18"/>
+          <w:szCs w:val="18"/>
+        </w:rPr>
+        <w:t>);</w:t>
+      </w:r>
+    </w:p>
+    <w:p>
+      <w:pPr>
+        <w:shd w:val="clear" w:color="auto" w:fill="FFFFFE"/>
+        <w:spacing w:line="270" w:lineRule="atLeast"/>
+        <w:ind w:left="720"/>
+        <w:rPr>
+          <w:rFonts w:ascii="Menlo" w:hAnsi="Menlo" w:cs="Menlo"/>
+          <w:color w:val="44546A" w:themeColor="text2"/>
+          <w:sz w:val="18"/>
+          <w:szCs w:val="18"/>
+        </w:rPr>
+      </w:pPr>
+      <w:r>
+        <w:rPr>
+          <w:rFonts w:ascii="Menlo" w:hAnsi="Menlo" w:cs="Menlo"/>
+          <w:color w:val="44546A" w:themeColor="text2"/>
+          <w:sz w:val="18"/>
+          <w:szCs w:val="18"/>
+        </w:rPr>
+        <w:lastRenderedPageBreak/>
+        <w:t xml:space="preserve">    void </w:t>
+      </w:r>
+      <w:proofErr w:type="gramStart"/>
+      <w:r>
+        <w:rPr>
+          <w:rFonts w:ascii="Menlo" w:hAnsi="Menlo" w:cs="Menlo"/>
+          <w:color w:val="44546A" w:themeColor="text2"/>
+          <w:sz w:val="18"/>
+          <w:szCs w:val="18"/>
+        </w:rPr>
+        <w:t>on(</w:t>
+      </w:r>
+      <w:proofErr w:type="gramEnd"/>
+      <w:r>
+        <w:rPr>
+          <w:rFonts w:ascii="Menlo" w:hAnsi="Menlo" w:cs="Menlo"/>
+          <w:color w:val="44546A" w:themeColor="text2"/>
+          <w:sz w:val="18"/>
+          <w:szCs w:val="18"/>
+        </w:rPr>
+        <w:t>);</w:t>
+      </w:r>
+    </w:p>
+    <w:p>
+      <w:pPr>
+        <w:shd w:val="clear" w:color="auto" w:fill="FFFFFE"/>
+        <w:spacing w:line="270" w:lineRule="atLeast"/>
+        <w:ind w:left="720"/>
+        <w:rPr>
+          <w:rFonts w:ascii="Menlo" w:hAnsi="Menlo" w:cs="Menlo"/>
+          <w:color w:val="44546A" w:themeColor="text2"/>
+          <w:sz w:val="18"/>
+          <w:szCs w:val="18"/>
+        </w:rPr>
+      </w:pPr>
+      <w:r>
+        <w:rPr>
+          <w:rFonts w:ascii="Menlo" w:hAnsi="Menlo" w:cs="Menlo"/>
+          <w:color w:val="44546A" w:themeColor="text2"/>
+          <w:sz w:val="18"/>
+          <w:szCs w:val="18"/>
+        </w:rPr>
+        <w:t xml:space="preserve">    void </w:t>
+      </w:r>
+      <w:proofErr w:type="gramStart"/>
+      <w:r>
+        <w:rPr>
+          <w:rFonts w:ascii="Menlo" w:hAnsi="Menlo" w:cs="Menlo"/>
+          <w:color w:val="44546A" w:themeColor="text2"/>
+          <w:sz w:val="18"/>
+          <w:szCs w:val="18"/>
+        </w:rPr>
+        <w:t>off(</w:t>
+      </w:r>
+      <w:proofErr w:type="gramEnd"/>
+      <w:r>
+        <w:rPr>
+          <w:rFonts w:ascii="Menlo" w:hAnsi="Menlo" w:cs="Menlo"/>
+          <w:color w:val="44546A" w:themeColor="text2"/>
+          <w:sz w:val="18"/>
+          <w:szCs w:val="18"/>
+        </w:rPr>
+        <w:t>);</w:t>
+      </w:r>
+    </w:p>
+    <w:p>
+      <w:pPr>
+        <w:shd w:val="clear" w:color="auto" w:fill="FFFFFE"/>
+        <w:spacing w:line="270" w:lineRule="atLeast"/>
+        <w:ind w:left="720"/>
+        <w:rPr>
+          <w:rFonts w:ascii="Menlo" w:hAnsi="Menlo" w:cs="Menlo"/>
+          <w:color w:val="44546A" w:themeColor="text2"/>
+          <w:sz w:val="18"/>
+          <w:szCs w:val="18"/>
+        </w:rPr>
+      </w:pPr>
+      <w:r>
+        <w:rPr>
+          <w:rFonts w:ascii="Menlo" w:hAnsi="Menlo" w:cs="Menlo"/>
+          <w:color w:val="44546A" w:themeColor="text2"/>
+          <w:sz w:val="18"/>
+          <w:szCs w:val="18"/>
+        </w:rPr>
+        <w:t xml:space="preserve">    void </w:t>
+      </w:r>
+      <w:proofErr w:type="gramStart"/>
+      <w:r>
+        <w:rPr>
+          <w:rFonts w:ascii="Menlo" w:hAnsi="Menlo" w:cs="Menlo"/>
+          <w:color w:val="44546A" w:themeColor="text2"/>
+          <w:sz w:val="18"/>
+          <w:szCs w:val="18"/>
+        </w:rPr>
+        <w:t>toggle(</w:t>
+      </w:r>
+      <w:proofErr w:type="gramEnd"/>
+      <w:r>
+        <w:rPr>
+          <w:rFonts w:ascii="Menlo" w:hAnsi="Menlo" w:cs="Menlo"/>
+          <w:color w:val="44546A" w:themeColor="text2"/>
+          <w:sz w:val="18"/>
+          <w:szCs w:val="18"/>
+        </w:rPr>
+        <w:t>);</w:t>
+      </w:r>
+    </w:p>
+    <w:p>
+      <w:pPr>
+        <w:shd w:val="clear" w:color="auto" w:fill="FFFFFE"/>
+        <w:spacing w:line="270" w:lineRule="atLeast"/>
+        <w:ind w:left="720"/>
+        <w:rPr>
+          <w:rFonts w:ascii="Menlo" w:hAnsi="Menlo" w:cs="Menlo"/>
+          <w:color w:val="44546A" w:themeColor="text2"/>
+          <w:sz w:val="18"/>
+          <w:szCs w:val="18"/>
+        </w:rPr>
+      </w:pPr>
+      <w:r>
+        <w:rPr>
+          <w:rFonts w:ascii="Menlo" w:hAnsi="Menlo" w:cs="Menlo"/>
+          <w:color w:val="44546A" w:themeColor="text2"/>
+          <w:sz w:val="18"/>
+          <w:szCs w:val="18"/>
+        </w:rPr>
+        <w:t>};</w:t>
+      </w:r>
+    </w:p>
+    <w:p>
+      <w:pPr>
+        <w:shd w:val="clear" w:color="auto" w:fill="FFFFFE"/>
+        <w:spacing w:line="270" w:lineRule="atLeast"/>
+        <w:ind w:left="720"/>
+        <w:rPr>
+          <w:rFonts w:ascii="Menlo" w:hAnsi="Menlo" w:cs="Menlo"/>
+          <w:color w:val="44546A" w:themeColor="text2"/>
+          <w:sz w:val="18"/>
+          <w:szCs w:val="18"/>
+        </w:rPr>
+      </w:pPr>
+    </w:p>
+    <w:p>
+      <w:pPr>
+        <w:shd w:val="clear" w:color="auto" w:fill="FFFFFE"/>
+        <w:spacing w:line="270" w:lineRule="atLeast"/>
+        <w:ind w:left="720"/>
+        <w:rPr>
+          <w:rFonts w:ascii="Menlo" w:hAnsi="Menlo" w:cs="Menlo"/>
+          <w:color w:val="44546A" w:themeColor="text2"/>
+          <w:sz w:val="18"/>
+          <w:szCs w:val="18"/>
+        </w:rPr>
+      </w:pPr>
+      <w:r>
+        <w:rPr>
+          <w:rFonts w:ascii="Menlo" w:hAnsi="Menlo" w:cs="Menlo"/>
+          <w:color w:val="44546A" w:themeColor="text2"/>
+          <w:sz w:val="18"/>
+          <w:szCs w:val="18"/>
+        </w:rPr>
+        <w:t>#</w:t>
+      </w:r>
+      <w:proofErr w:type="gramStart"/>
+      <w:r>
+        <w:rPr>
+          <w:rFonts w:ascii="Menlo" w:hAnsi="Menlo" w:cs="Menlo"/>
+          <w:color w:val="44546A" w:themeColor="text2"/>
+          <w:sz w:val="18"/>
+          <w:szCs w:val="18"/>
+        </w:rPr>
+        <w:t>endif</w:t>
+      </w:r>
+      <w:proofErr w:type="gramEnd"/>
+    </w:p>
+    <w:p>
+      <w:pPr>
+        <w:shd w:val="clear" w:color="auto" w:fill="FFFFFE"/>
+        <w:spacing w:line="270" w:lineRule="atLeast"/>
+        <w:rPr>
+          <w:rFonts w:ascii="Menlo" w:hAnsi="Menlo" w:cs="Menlo"/>
+          <w:color w:val="000000"/>
+          <w:sz w:val="18"/>
+          <w:szCs w:val="18"/>
+        </w:rPr>
+      </w:pPr>
+    </w:p>
+    <w:p>
+      <w:pPr>
+        <w:spacing w:after="3" w:line="257" w:lineRule="auto"/>
+        <w:jc w:val="both"/>
+      </w:pPr>
+    </w:p>
+    <w:p>
+      <w:pPr>
+        <w:spacing w:after="3" w:line="257" w:lineRule="auto"/>
+        <w:jc w:val="both"/>
+      </w:pPr>
+    </w:p>
+    <w:p>
+      <w:pPr>
+        <w:spacing w:after="3" w:line="257" w:lineRule="auto"/>
+        <w:jc w:val="both"/>
+      </w:pPr>
+    </w:p>
+    <w:p>
+      <w:pPr>
+        <w:spacing w:after="3" w:line="257" w:lineRule="auto"/>
+        <w:jc w:val="both"/>
+      </w:pPr>
+      <w:r>
+        <w:t>Led.cpp file:</w:t>
+      </w:r>
+    </w:p>
+    <w:p>
+      <w:pPr>
+        <w:spacing w:after="3" w:line="257" w:lineRule="auto"/>
+        <w:jc w:val="both"/>
+      </w:pPr>
+    </w:p>
+    <w:p>
+      <w:pPr>
+        <w:shd w:val="clear" w:color="auto" w:fill="FFFFFE"/>
+        <w:spacing w:line="270" w:lineRule="atLeast"/>
+        <w:ind w:left="720"/>
+        <w:rPr>
+          <w:rFonts w:ascii="Menlo" w:hAnsi="Menlo" w:cs="Menlo"/>
+          <w:color w:val="44546A" w:themeColor="text2"/>
+          <w:sz w:val="18"/>
+          <w:szCs w:val="18"/>
+        </w:rPr>
+      </w:pPr>
+      <w:r>
+        <w:rPr>
+          <w:rFonts w:ascii="Menlo" w:hAnsi="Menlo" w:cs="Menlo"/>
+          <w:color w:val="44546A" w:themeColor="text2"/>
+          <w:sz w:val="18"/>
+          <w:szCs w:val="18"/>
+        </w:rPr>
+        <w:t>#include &lt;</w:t>
+      </w:r>
+      <w:proofErr w:type="spellStart"/>
+      <w:r>
+        <w:rPr>
+          <w:rFonts w:ascii="Menlo" w:hAnsi="Menlo" w:cs="Menlo"/>
+          <w:color w:val="44546A" w:themeColor="text2"/>
+          <w:sz w:val="18"/>
+          <w:szCs w:val="18"/>
+        </w:rPr>
+        <w:t>Arduino.h</w:t>
+      </w:r>
+      <w:proofErr w:type="spellEnd"/>
+      <w:r>
+        <w:rPr>
+          <w:rFonts w:ascii="Menlo" w:hAnsi="Menlo" w:cs="Menlo"/>
+          <w:color w:val="44546A" w:themeColor="text2"/>
+          <w:sz w:val="18"/>
+          <w:szCs w:val="18"/>
+        </w:rPr>
+        <w:t>&gt;</w:t>
+      </w:r>
+    </w:p>
+    <w:p>
+      <w:pPr>
+        <w:shd w:val="clear" w:color="auto" w:fill="FFFFFE"/>
+        <w:spacing w:line="270" w:lineRule="atLeast"/>
+        <w:ind w:left="720"/>
+        <w:rPr>
+          <w:rFonts w:ascii="Menlo" w:hAnsi="Menlo" w:cs="Menlo"/>
+          <w:color w:val="44546A" w:themeColor="text2"/>
+          <w:sz w:val="18"/>
+          <w:szCs w:val="18"/>
+        </w:rPr>
+      </w:pPr>
+      <w:r>
+        <w:rPr>
+          <w:rFonts w:ascii="Menlo" w:hAnsi="Menlo" w:cs="Menlo"/>
+          <w:color w:val="44546A" w:themeColor="text2"/>
+          <w:sz w:val="18"/>
+          <w:szCs w:val="18"/>
+        </w:rPr>
+        <w:t>#include "</w:t>
+      </w:r>
+      <w:proofErr w:type="spellStart"/>
+      <w:r>
+        <w:rPr>
+          <w:rFonts w:ascii="Menlo" w:hAnsi="Menlo" w:cs="Menlo"/>
+          <w:color w:val="44546A" w:themeColor="text2"/>
+          <w:sz w:val="18"/>
+          <w:szCs w:val="18"/>
+        </w:rPr>
+        <w:t>Led.h</w:t>
+      </w:r>
+      <w:proofErr w:type="spellEnd"/>
+      <w:r>
+        <w:rPr>
+          <w:rFonts w:ascii="Menlo" w:hAnsi="Menlo" w:cs="Menlo"/>
+          <w:color w:val="44546A" w:themeColor="text2"/>
+          <w:sz w:val="18"/>
+          <w:szCs w:val="18"/>
+        </w:rPr>
+        <w:t>"</w:t>
+      </w:r>
+    </w:p>
+    <w:p>
+      <w:pPr>
+        <w:shd w:val="clear" w:color="auto" w:fill="FFFFFE"/>
+        <w:spacing w:line="270" w:lineRule="atLeast"/>
+        <w:ind w:left="720"/>
+        <w:rPr>
+          <w:rFonts w:ascii="Menlo" w:hAnsi="Menlo" w:cs="Menlo"/>
+          <w:color w:val="44546A" w:themeColor="text2"/>
+          <w:sz w:val="18"/>
+          <w:szCs w:val="18"/>
+        </w:rPr>
+      </w:pPr>
+    </w:p>
+    <w:p>
+      <w:pPr>
+        <w:shd w:val="clear" w:color="auto" w:fill="FFFFFE"/>
+        <w:spacing w:line="270" w:lineRule="atLeast"/>
+        <w:ind w:left="720"/>
+        <w:rPr>
+          <w:rFonts w:ascii="Menlo" w:hAnsi="Menlo" w:cs="Menlo"/>
+          <w:color w:val="44546A" w:themeColor="text2"/>
+          <w:sz w:val="18"/>
+          <w:szCs w:val="18"/>
+        </w:rPr>
+      </w:pPr>
+      <w:proofErr w:type="gramStart"/>
+      <w:r>
+        <w:rPr>
+          <w:rFonts w:ascii="Menlo" w:hAnsi="Menlo" w:cs="Menlo"/>
+          <w:color w:val="44546A" w:themeColor="text2"/>
+          <w:sz w:val="18"/>
+          <w:szCs w:val="18"/>
+        </w:rPr>
+        <w:t>Led::</w:t>
+      </w:r>
+      <w:proofErr w:type="gramEnd"/>
+      <w:r>
+        <w:rPr>
+          <w:rFonts w:ascii="Menlo" w:hAnsi="Menlo" w:cs="Menlo"/>
+          <w:color w:val="44546A" w:themeColor="text2"/>
+          <w:sz w:val="18"/>
+          <w:szCs w:val="18"/>
+        </w:rPr>
+        <w:t xml:space="preserve">Led(int </w:t>
+      </w:r>
+      <w:proofErr w:type="spellStart"/>
+      <w:r>
+        <w:rPr>
+          <w:rFonts w:ascii="Menlo" w:hAnsi="Menlo" w:cs="Menlo"/>
+          <w:color w:val="44546A" w:themeColor="text2"/>
+          <w:sz w:val="18"/>
+          <w:szCs w:val="18"/>
+        </w:rPr>
+        <w:t>ledPin</w:t>
+      </w:r>
+      <w:proofErr w:type="spellEnd"/>
+      <w:r>
+        <w:rPr>
+          <w:rFonts w:ascii="Menlo" w:hAnsi="Menlo" w:cs="Menlo"/>
+          <w:color w:val="44546A" w:themeColor="text2"/>
+          <w:sz w:val="18"/>
+          <w:szCs w:val="18"/>
+        </w:rPr>
+        <w:t>) {</w:t>
+      </w:r>
+    </w:p>
+    <w:p>
+      <w:pPr>
+        <w:shd w:val="clear" w:color="auto" w:fill="FFFFFE"/>
+        <w:spacing w:line="270" w:lineRule="atLeast"/>
+        <w:ind w:left="720"/>
+        <w:rPr>
+          <w:rFonts w:ascii="Menlo" w:hAnsi="Menlo" w:cs="Menlo"/>
+          <w:color w:val="44546A" w:themeColor="text2"/>
+          <w:sz w:val="18"/>
+          <w:szCs w:val="18"/>
+        </w:rPr>
+      </w:pPr>
+      <w:r>
+        <w:rPr>
+          <w:rFonts w:ascii="Menlo" w:hAnsi="Menlo" w:cs="Menlo"/>
+          <w:color w:val="44546A" w:themeColor="text2"/>
+          <w:sz w:val="18"/>
+          <w:szCs w:val="18"/>
+        </w:rPr>
+        <w:t xml:space="preserve">  pin = </w:t>
+      </w:r>
+      <w:proofErr w:type="spellStart"/>
+      <w:r>
+        <w:rPr>
+          <w:rFonts w:ascii="Menlo" w:hAnsi="Menlo" w:cs="Menlo"/>
+          <w:color w:val="44546A" w:themeColor="text2"/>
+          <w:sz w:val="18"/>
+          <w:szCs w:val="18"/>
+        </w:rPr>
+        <w:t>ledPin</w:t>
+      </w:r>
+      <w:proofErr w:type="spellEnd"/>
+      <w:r>
+        <w:rPr>
+          <w:rFonts w:ascii="Menlo" w:hAnsi="Menlo" w:cs="Menlo"/>
+          <w:color w:val="44546A" w:themeColor="text2"/>
+          <w:sz w:val="18"/>
+          <w:szCs w:val="18"/>
+        </w:rPr>
+        <w:t>;</w:t>
+      </w:r>
+    </w:p>
+    <w:p>
+      <w:pPr>
+        <w:shd w:val="clear" w:color="auto" w:fill="FFFFFE"/>
+        <w:spacing w:line="270" w:lineRule="atLeast"/>
+        <w:ind w:left="720"/>
+        <w:rPr>
+          <w:rFonts w:ascii="Menlo" w:hAnsi="Menlo" w:cs="Menlo"/>
+          <w:color w:val="44546A" w:themeColor="text2"/>
+          <w:sz w:val="18"/>
+          <w:szCs w:val="18"/>
+        </w:rPr>
+      </w:pPr>
+      <w:r>
+        <w:rPr>
+          <w:rFonts w:ascii="Menlo" w:hAnsi="Menlo" w:cs="Menlo"/>
+          <w:color w:val="44546A" w:themeColor="text2"/>
+          <w:sz w:val="18"/>
+          <w:szCs w:val="18"/>
+        </w:rPr>
+        <w:t>}</w:t>
+      </w:r>
+    </w:p>
+    <w:p>
+      <w:pPr>
+        <w:shd w:val="clear" w:color="auto" w:fill="FFFFFE"/>
+        <w:spacing w:line="270" w:lineRule="atLeast"/>
+        <w:ind w:left="720"/>
+        <w:rPr>
+          <w:rFonts w:ascii="Menlo" w:hAnsi="Menlo" w:cs="Menlo"/>
+          <w:color w:val="44546A" w:themeColor="text2"/>
+          <w:sz w:val="18"/>
+          <w:szCs w:val="18"/>
+        </w:rPr>
+      </w:pPr>
+    </w:p>
+    <w:p>
+      <w:pPr>
+        <w:shd w:val="clear" w:color="auto" w:fill="FFFFFE"/>
+        <w:spacing w:line="270" w:lineRule="atLeast"/>
+        <w:ind w:left="720"/>
+        <w:rPr>
+          <w:rFonts w:ascii="Menlo" w:hAnsi="Menlo" w:cs="Menlo"/>
+          <w:color w:val="44546A" w:themeColor="text2"/>
+          <w:sz w:val="18"/>
+          <w:szCs w:val="18"/>
+        </w:rPr>
+      </w:pPr>
+      <w:r>
+        <w:rPr>
+          <w:rFonts w:ascii="Menlo" w:hAnsi="Menlo" w:cs="Menlo"/>
+          <w:color w:val="44546A" w:themeColor="text2"/>
+          <w:sz w:val="18"/>
+          <w:szCs w:val="18"/>
+        </w:rPr>
+        <w:t xml:space="preserve">void </w:t>
+      </w:r>
+      <w:proofErr w:type="gramStart"/>
+      <w:r>
+        <w:rPr>
+          <w:rFonts w:ascii="Menlo" w:hAnsi="Menlo" w:cs="Menlo"/>
+          <w:color w:val="44546A" w:themeColor="text2"/>
+          <w:sz w:val="18"/>
+          <w:szCs w:val="18"/>
+        </w:rPr>
+        <w:t>Led::</w:t>
+      </w:r>
+      <w:proofErr w:type="gramEnd"/>
+      <w:r>
+        <w:rPr>
+          <w:rFonts w:ascii="Menlo" w:hAnsi="Menlo" w:cs="Menlo"/>
+          <w:color w:val="44546A" w:themeColor="text2"/>
+          <w:sz w:val="18"/>
+          <w:szCs w:val="18"/>
+        </w:rPr>
+        <w:t>begin() {</w:t>
+      </w:r>
+    </w:p>
+    <w:p>
+      <w:pPr>
+        <w:shd w:val="clear" w:color="auto" w:fill="FFFFFE"/>
+        <w:spacing w:line="270" w:lineRule="atLeast"/>
+        <w:ind w:left="720"/>
+        <w:rPr>
+          <w:rFonts w:ascii="Menlo" w:hAnsi="Menlo" w:cs="Menlo"/>
+          <w:color w:val="44546A" w:themeColor="text2"/>
+          <w:sz w:val="18"/>
+          <w:szCs w:val="18"/>
+        </w:rPr>
+      </w:pPr>
+      <w:r>
+        <w:rPr>
+          <w:rFonts w:ascii="Menlo" w:hAnsi="Menlo" w:cs="Menlo"/>
+          <w:color w:val="44546A" w:themeColor="text2"/>
+          <w:sz w:val="18"/>
+          <w:szCs w:val="18"/>
+        </w:rPr>
+        <w:t xml:space="preserve">  </w:t>
+      </w:r>
+      <w:proofErr w:type="spellStart"/>
+      <w:proofErr w:type="gramStart"/>
+      <w:r>
+        <w:rPr>
+          <w:rFonts w:ascii="Menlo" w:hAnsi="Menlo" w:cs="Menlo"/>
+          <w:color w:val="44546A" w:themeColor="text2"/>
+          <w:sz w:val="18"/>
+          <w:szCs w:val="18"/>
+        </w:rPr>
+        <w:t>pinMode</w:t>
+      </w:r>
+      <w:proofErr w:type="spellEnd"/>
+      <w:r>
+        <w:rPr>
+          <w:rFonts w:ascii="Menlo" w:hAnsi="Menlo" w:cs="Menlo"/>
+          <w:color w:val="44546A" w:themeColor="text2"/>
+          <w:sz w:val="18"/>
+          <w:szCs w:val="18"/>
+        </w:rPr>
+        <w:t>(</w:t>
+      </w:r>
+      <w:proofErr w:type="gramEnd"/>
+      <w:r>
+        <w:rPr>
+          <w:rFonts w:ascii="Menlo" w:hAnsi="Menlo" w:cs="Menlo"/>
+          <w:color w:val="44546A" w:themeColor="text2"/>
+          <w:sz w:val="18"/>
+          <w:szCs w:val="18"/>
+        </w:rPr>
+        <w:t>pin, OUTPUT);</w:t>
+      </w:r>
+    </w:p>
+    <w:p>
+      <w:pPr>
+        <w:shd w:val="clear" w:color="auto" w:fill="FFFFFE"/>
+        <w:spacing w:line="270" w:lineRule="atLeast"/>
+        <w:ind w:left="720"/>
+        <w:rPr>
+          <w:rFonts w:ascii="Menlo" w:hAnsi="Menlo" w:cs="Menlo"/>
+          <w:color w:val="44546A" w:themeColor="text2"/>
+          <w:sz w:val="18"/>
+          <w:szCs w:val="18"/>
+        </w:rPr>
+      </w:pPr>
+      <w:r>
+        <w:rPr>
+          <w:rFonts w:ascii="Menlo" w:hAnsi="Menlo" w:cs="Menlo"/>
+          <w:color w:val="44546A" w:themeColor="text2"/>
+          <w:sz w:val="18"/>
+          <w:szCs w:val="18"/>
+        </w:rPr>
+        <w:t>}</w:t>
+      </w:r>
+    </w:p>
+    <w:p>
+      <w:pPr>
+        <w:shd w:val="clear" w:color="auto" w:fill="FFFFFE"/>
+        <w:spacing w:line="270" w:lineRule="atLeast"/>
+        <w:ind w:left="720"/>
+        <w:rPr>
+          <w:rFonts w:ascii="Menlo" w:hAnsi="Menlo" w:cs="Menlo"/>
+          <w:color w:val="44546A" w:themeColor="text2"/>
+          <w:sz w:val="18"/>
+          <w:szCs w:val="18"/>
+        </w:rPr>
+      </w:pPr>
+    </w:p>
+    <w:p>
+      <w:pPr>
+        <w:shd w:val="clear" w:color="auto" w:fill="FFFFFE"/>
+        <w:spacing w:line="270" w:lineRule="atLeast"/>
+        <w:ind w:left="720"/>
+        <w:rPr>
+          <w:rFonts w:ascii="Menlo" w:hAnsi="Menlo" w:cs="Menlo"/>
+          <w:color w:val="44546A" w:themeColor="text2"/>
+          <w:sz w:val="18"/>
+          <w:szCs w:val="18"/>
+        </w:rPr>
+      </w:pPr>
+      <w:r>
+        <w:rPr>
+          <w:rFonts w:ascii="Menlo" w:hAnsi="Menlo" w:cs="Menlo"/>
+          <w:color w:val="44546A" w:themeColor="text2"/>
+          <w:sz w:val="18"/>
+          <w:szCs w:val="18"/>
+        </w:rPr>
+        <w:t xml:space="preserve">void </w:t>
+      </w:r>
+      <w:proofErr w:type="gramStart"/>
+      <w:r>
+        <w:rPr>
+          <w:rFonts w:ascii="Menlo" w:hAnsi="Menlo" w:cs="Menlo"/>
+          <w:color w:val="44546A" w:themeColor="text2"/>
+          <w:sz w:val="18"/>
+          <w:szCs w:val="18"/>
+        </w:rPr>
+        <w:t>Led::</w:t>
+      </w:r>
+      <w:proofErr w:type="gramEnd"/>
+      <w:r>
+        <w:rPr>
+          <w:rFonts w:ascii="Menlo" w:hAnsi="Menlo" w:cs="Menlo"/>
+          <w:color w:val="44546A" w:themeColor="text2"/>
+          <w:sz w:val="18"/>
+          <w:szCs w:val="18"/>
+        </w:rPr>
+        <w:t>on() {</w:t>
+      </w:r>
+    </w:p>
+    <w:p>
+      <w:pPr>
+        <w:shd w:val="clear" w:color="auto" w:fill="FFFFFE"/>
+        <w:spacing w:line="270" w:lineRule="atLeast"/>
+        <w:ind w:left="720"/>
+        <w:rPr>
+          <w:rFonts w:ascii="Menlo" w:hAnsi="Menlo" w:cs="Menlo"/>
+          <w:color w:val="44546A" w:themeColor="text2"/>
+          <w:sz w:val="18"/>
+          <w:szCs w:val="18"/>
+        </w:rPr>
+      </w:pPr>
+      <w:r>
+        <w:rPr>
+          <w:rFonts w:ascii="Menlo" w:hAnsi="Menlo" w:cs="Menlo"/>
+          <w:color w:val="44546A" w:themeColor="text2"/>
+          <w:sz w:val="18"/>
+          <w:szCs w:val="18"/>
+        </w:rPr>
+        <w:t xml:space="preserve">  </w:t>
+      </w:r>
+      <w:proofErr w:type="spellStart"/>
+      <w:proofErr w:type="gramStart"/>
+      <w:r>
+        <w:rPr>
+          <w:rFonts w:ascii="Menlo" w:hAnsi="Menlo" w:cs="Menlo"/>
+          <w:color w:val="44546A" w:themeColor="text2"/>
+          <w:sz w:val="18"/>
+          <w:szCs w:val="18"/>
+        </w:rPr>
+        <w:t>digitalWrite</w:t>
+      </w:r>
+      <w:proofErr w:type="spellEnd"/>
+      <w:r>
+        <w:rPr>
+          <w:rFonts w:ascii="Menlo" w:hAnsi="Menlo" w:cs="Menlo"/>
+          <w:color w:val="44546A" w:themeColor="text2"/>
+          <w:sz w:val="18"/>
+          <w:szCs w:val="18"/>
+        </w:rPr>
+        <w:t>(</w:t>
+      </w:r>
+      <w:proofErr w:type="gramEnd"/>
+      <w:r>
+        <w:rPr>
+          <w:rFonts w:ascii="Menlo" w:hAnsi="Menlo" w:cs="Menlo"/>
+          <w:color w:val="44546A" w:themeColor="text2"/>
+          <w:sz w:val="18"/>
+          <w:szCs w:val="18"/>
+        </w:rPr>
+        <w:t>pin, HIGH);</w:t>
+      </w:r>
+    </w:p>
+    <w:p>
+      <w:pPr>
+        <w:shd w:val="clear" w:color="auto" w:fill="FFFFFE"/>
+        <w:spacing w:line="270" w:lineRule="atLeast"/>
+        <w:ind w:left="720"/>
+        <w:rPr>
+          <w:rFonts w:ascii="Menlo" w:hAnsi="Menlo" w:cs="Menlo"/>
+          <w:color w:val="44546A" w:themeColor="text2"/>
+          <w:sz w:val="18"/>
+          <w:szCs w:val="18"/>
+        </w:rPr>
+      </w:pPr>
+      <w:r>
+        <w:rPr>
+          <w:rFonts w:ascii="Menlo" w:hAnsi="Menlo" w:cs="Menlo"/>
+          <w:color w:val="44546A" w:themeColor="text2"/>
+          <w:sz w:val="18"/>
+          <w:szCs w:val="18"/>
+        </w:rPr>
+        <w:t>}</w:t>
+      </w:r>
+    </w:p>
+    <w:p>
+      <w:pPr>
+        <w:shd w:val="clear" w:color="auto" w:fill="FFFFFE"/>
+        <w:spacing w:line="270" w:lineRule="atLeast"/>
+        <w:ind w:left="720"/>
+        <w:rPr>
+          <w:rFonts w:ascii="Menlo" w:hAnsi="Menlo" w:cs="Menlo"/>
+          <w:color w:val="44546A" w:themeColor="text2"/>
+          <w:sz w:val="18"/>
+          <w:szCs w:val="18"/>
+        </w:rPr>
+      </w:pPr>
+    </w:p>
+    <w:p>
+      <w:pPr>
+        <w:shd w:val="clear" w:color="auto" w:fill="FFFFFE"/>
+        <w:spacing w:line="270" w:lineRule="atLeast"/>
+        <w:ind w:left="720"/>
+        <w:rPr>
+          <w:rFonts w:ascii="Menlo" w:hAnsi="Menlo" w:cs="Menlo"/>
+          <w:color w:val="44546A" w:themeColor="text2"/>
+          <w:sz w:val="18"/>
+          <w:szCs w:val="18"/>
+        </w:rPr>
+      </w:pPr>
+      <w:r>
+        <w:rPr>
+          <w:rFonts w:ascii="Menlo" w:hAnsi="Menlo" w:cs="Menlo"/>
+          <w:color w:val="44546A" w:themeColor="text2"/>
+          <w:sz w:val="18"/>
+          <w:szCs w:val="18"/>
+        </w:rPr>
+        <w:t xml:space="preserve">void </w:t>
+      </w:r>
+      <w:proofErr w:type="gramStart"/>
+      <w:r>
+        <w:rPr>
+          <w:rFonts w:ascii="Menlo" w:hAnsi="Menlo" w:cs="Menlo"/>
+          <w:color w:val="44546A" w:themeColor="text2"/>
+          <w:sz w:val="18"/>
+          <w:szCs w:val="18"/>
+        </w:rPr>
+        <w:t>Led::</w:t>
+      </w:r>
+      <w:proofErr w:type="gramEnd"/>
+      <w:r>
+        <w:rPr>
+          <w:rFonts w:ascii="Menlo" w:hAnsi="Menlo" w:cs="Menlo"/>
+          <w:color w:val="44546A" w:themeColor="text2"/>
+          <w:sz w:val="18"/>
+          <w:szCs w:val="18"/>
+        </w:rPr>
+        <w:t>off() {</w:t>
+      </w:r>
+    </w:p>
+    <w:p>
+      <w:pPr>
+        <w:shd w:val="clear" w:color="auto" w:fill="FFFFFE"/>
+        <w:spacing w:line="270" w:lineRule="atLeast"/>
+        <w:ind w:left="720"/>
+        <w:rPr>
+          <w:rFonts w:ascii="Menlo" w:hAnsi="Menlo" w:cs="Menlo"/>
+          <w:color w:val="44546A" w:themeColor="text2"/>
+          <w:sz w:val="18"/>
+          <w:szCs w:val="18"/>
+        </w:rPr>
+      </w:pPr>
+      <w:r>
+        <w:rPr>
+          <w:rFonts w:ascii="Menlo" w:hAnsi="Menlo" w:cs="Menlo"/>
+          <w:color w:val="44546A" w:themeColor="text2"/>
+          <w:sz w:val="18"/>
+          <w:szCs w:val="18"/>
+        </w:rPr>
+        <w:t xml:space="preserve">  </w:t>
+      </w:r>
+      <w:proofErr w:type="spellStart"/>
+      <w:proofErr w:type="gramStart"/>
+      <w:r>
+        <w:rPr>
+          <w:rFonts w:ascii="Menlo" w:hAnsi="Menlo" w:cs="Menlo"/>
+          <w:color w:val="44546A" w:themeColor="text2"/>
+          <w:sz w:val="18"/>
+          <w:szCs w:val="18"/>
+        </w:rPr>
+        <w:t>digitalWrite</w:t>
+      </w:r>
+      <w:proofErr w:type="spellEnd"/>
+      <w:r>
+        <w:rPr>
+          <w:rFonts w:ascii="Menlo" w:hAnsi="Menlo" w:cs="Menlo"/>
+          <w:color w:val="44546A" w:themeColor="text2"/>
+          <w:sz w:val="18"/>
+          <w:szCs w:val="18"/>
+        </w:rPr>
+        <w:t>(</w:t>
+      </w:r>
+      <w:proofErr w:type="gramEnd"/>
+      <w:r>
+        <w:rPr>
+          <w:rFonts w:ascii="Menlo" w:hAnsi="Menlo" w:cs="Menlo"/>
+          <w:color w:val="44546A" w:themeColor="text2"/>
+          <w:sz w:val="18"/>
+          <w:szCs w:val="18"/>
+        </w:rPr>
+        <w:t>pin, LOW);</w:t>
+      </w:r>
+    </w:p>
+    <w:p>
+      <w:pPr>
+        <w:shd w:val="clear" w:color="auto" w:fill="FFFFFE"/>
+        <w:spacing w:line="270" w:lineRule="atLeast"/>
+        <w:ind w:left="720"/>
+        <w:rPr>
+          <w:rFonts w:ascii="Menlo" w:hAnsi="Menlo" w:cs="Menlo"/>
+          <w:color w:val="44546A" w:themeColor="text2"/>
+          <w:sz w:val="18"/>
+          <w:szCs w:val="18"/>
+        </w:rPr>
+      </w:pPr>
+      <w:r>
+        <w:rPr>
+          <w:rFonts w:ascii="Menlo" w:hAnsi="Menlo" w:cs="Menlo"/>
+          <w:color w:val="44546A" w:themeColor="text2"/>
+          <w:sz w:val="18"/>
+          <w:szCs w:val="18"/>
+        </w:rPr>
+        <w:t>}</w:t>
+      </w:r>
+    </w:p>
+    <w:p>
+      <w:pPr>
+        <w:shd w:val="clear" w:color="auto" w:fill="FFFFFE"/>
+        <w:spacing w:line="270" w:lineRule="atLeast"/>
+        <w:ind w:left="720"/>
+        <w:rPr>
+          <w:rFonts w:ascii="Menlo" w:hAnsi="Menlo" w:cs="Menlo"/>
+          <w:color w:val="44546A" w:themeColor="text2"/>
+          <w:sz w:val="18"/>
+          <w:szCs w:val="18"/>
+        </w:rPr>
+      </w:pPr>
+    </w:p>
+    <w:p>
+      <w:pPr>
+        <w:shd w:val="clear" w:color="auto" w:fill="FFFFFE"/>
+        <w:spacing w:line="270" w:lineRule="atLeast"/>
+        <w:ind w:left="720"/>
+        <w:rPr>
+          <w:rFonts w:ascii="Menlo" w:hAnsi="Menlo" w:cs="Menlo"/>
+          <w:color w:val="44546A" w:themeColor="text2"/>
+          <w:sz w:val="18"/>
+          <w:szCs w:val="18"/>
+        </w:rPr>
+      </w:pPr>
+      <w:r>
+        <w:rPr>
+          <w:rFonts w:ascii="Menlo" w:hAnsi="Menlo" w:cs="Menlo"/>
+          <w:color w:val="44546A" w:themeColor="text2"/>
+          <w:sz w:val="18"/>
+          <w:szCs w:val="18"/>
+        </w:rPr>
+        <w:t xml:space="preserve">void </w:t>
+      </w:r>
+      <w:proofErr w:type="gramStart"/>
+      <w:r>
+        <w:rPr>
+          <w:rFonts w:ascii="Menlo" w:hAnsi="Menlo" w:cs="Menlo"/>
+          <w:color w:val="44546A" w:themeColor="text2"/>
+          <w:sz w:val="18"/>
+          <w:szCs w:val="18"/>
+        </w:rPr>
+        <w:t>Led::</w:t>
+      </w:r>
+      <w:proofErr w:type="gramEnd"/>
+      <w:r>
+        <w:rPr>
+          <w:rFonts w:ascii="Menlo" w:hAnsi="Menlo" w:cs="Menlo"/>
+          <w:color w:val="44546A" w:themeColor="text2"/>
+          <w:sz w:val="18"/>
+          <w:szCs w:val="18"/>
+        </w:rPr>
+        <w:t>toggle() {</w:t>
+      </w:r>
+    </w:p>
+    <w:p>
+      <w:pPr>
+        <w:shd w:val="clear" w:color="auto" w:fill="FFFFFE"/>
+        <w:spacing w:line="270" w:lineRule="atLeast"/>
+        <w:ind w:left="720"/>
+        <w:rPr>
+          <w:rFonts w:ascii="Menlo" w:hAnsi="Menlo" w:cs="Menlo"/>
+          <w:color w:val="44546A" w:themeColor="text2"/>
+          <w:sz w:val="18"/>
+          <w:szCs w:val="18"/>
+        </w:rPr>
+      </w:pPr>
+      <w:r>
+        <w:rPr>
+          <w:rFonts w:ascii="Menlo" w:hAnsi="Menlo" w:cs="Menlo"/>
+          <w:color w:val="44546A" w:themeColor="text2"/>
+          <w:sz w:val="18"/>
+          <w:szCs w:val="18"/>
+        </w:rPr>
+        <w:t xml:space="preserve">  </w:t>
+      </w:r>
+      <w:proofErr w:type="spellStart"/>
+      <w:proofErr w:type="gramStart"/>
+      <w:r>
+        <w:rPr>
+          <w:rFonts w:ascii="Menlo" w:hAnsi="Menlo" w:cs="Menlo"/>
+          <w:color w:val="44546A" w:themeColor="text2"/>
+          <w:sz w:val="18"/>
+          <w:szCs w:val="18"/>
+        </w:rPr>
+        <w:t>digitalWrite</w:t>
+      </w:r>
+      <w:proofErr w:type="spellEnd"/>
+      <w:r>
+        <w:rPr>
+          <w:rFonts w:ascii="Menlo" w:hAnsi="Menlo" w:cs="Menlo"/>
+          <w:color w:val="44546A" w:themeColor="text2"/>
+          <w:sz w:val="18"/>
+          <w:szCs w:val="18"/>
+        </w:rPr>
+        <w:t>(</w:t>
+      </w:r>
+      <w:proofErr w:type="gramEnd"/>
+      <w:r>
+        <w:rPr>
+          <w:rFonts w:ascii="Menlo" w:hAnsi="Menlo" w:cs="Menlo"/>
+          <w:color w:val="44546A" w:themeColor="text2"/>
+          <w:sz w:val="18"/>
+          <w:szCs w:val="18"/>
+        </w:rPr>
+        <w:t>pin, !</w:t>
+      </w:r>
+      <w:proofErr w:type="spellStart"/>
+      <w:r>
+        <w:rPr>
+          <w:rFonts w:ascii="Menlo" w:hAnsi="Menlo" w:cs="Menlo"/>
+          <w:color w:val="44546A" w:themeColor="text2"/>
+          <w:sz w:val="18"/>
+          <w:szCs w:val="18"/>
+        </w:rPr>
+        <w:t>digitalRead</w:t>
+      </w:r>
+      <w:proofErr w:type="spellEnd"/>
+      <w:r>
+        <w:rPr>
+          <w:rFonts w:ascii="Menlo" w:hAnsi="Menlo" w:cs="Menlo"/>
+          <w:color w:val="44546A" w:themeColor="text2"/>
+          <w:sz w:val="18"/>
+          <w:szCs w:val="18"/>
+        </w:rPr>
+        <w:t>(pin));</w:t>
+      </w:r>
+    </w:p>
+    <w:p>
+      <w:pPr>
+        <w:shd w:val="clear" w:color="auto" w:fill="FFFFFE"/>
+        <w:spacing w:line="270" w:lineRule="atLeast"/>
+        <w:ind w:left="720"/>
+        <w:rPr>
+          <w:rFonts w:ascii="Menlo" w:hAnsi="Menlo" w:cs="Menlo"/>
+          <w:color w:val="44546A" w:themeColor="text2"/>
+          <w:sz w:val="18"/>
+          <w:szCs w:val="18"/>
+        </w:rPr>
+      </w:pPr>
+      <w:r>
+        <w:rPr>
+          <w:rFonts w:ascii="Menlo" w:hAnsi="Menlo" w:cs="Menlo"/>
+          <w:color w:val="44546A" w:themeColor="text2"/>
+          <w:sz w:val="18"/>
+          <w:szCs w:val="18"/>
+        </w:rPr>
+        <w:t>}</w:t>
+      </w:r>
+    </w:p>
+    <w:p>
+      <w:pPr>
+        <w:shd w:val="clear" w:color="auto" w:fill="FFFFFE"/>
+        <w:spacing w:line="270" w:lineRule="atLeast"/>
+        <w:rPr>
+          <w:rFonts w:ascii="Menlo" w:hAnsi="Menlo" w:cs="Menlo"/>
+          <w:color w:val="000000"/>
+          <w:sz w:val="18"/>
+          <w:szCs w:val="18"/>
+        </w:rPr>
+      </w:pPr>
+    </w:p>
+    <w:p>
+      <w:pPr>
+        <w:spacing w:after="3" w:line="257" w:lineRule="auto"/>
+        <w:jc w:val="both"/>
+      </w:pPr>
+    </w:p>
+    <w:p>
+      <w:pPr>
+        <w:spacing w:after="3" w:line="257" w:lineRule="auto"/>
+        <w:jc w:val="both"/>
+      </w:pPr>
+    </w:p>
+    <w:p>
+      <w:pPr>
+        <w:spacing w:after="3" w:line="257" w:lineRule="auto"/>
+        <w:jc w:val="both"/>
+      </w:pPr>
+    </w:p>
+    <w:p>
+      <w:pPr>
+        <w:spacing w:after="3" w:line="257" w:lineRule="auto"/>
+        <w:jc w:val="both"/>
       </w:pPr>
     </w:p>
     <w:sectPr>
-      <w:footerReference w:type="even" r:id="rId14"/>
-      <w:footerReference w:type="default" r:id="rId15"/>
+      <w:footerReference w:type="even" r:id="rId15"/>
+      <w:footerReference w:type="default" r:id="rId16"/>
       <w:pgSz w:w="11906" w:h="16841"/>
       <w:pgMar w:top="1134" w:right="845" w:bottom="1254" w:left="1419" w:header="720" w:footer="720" w:gutter="0"/>
       <w:cols w:space="720"/>
@@ -5332,7 +8275,7 @@
   <w:style w:type="paragraph" w:default="1" w:styleId="Normal">
     <w:name w:val="Normal"/>
     <w:qFormat/>
-    <w:rsid w:val="00EB27DA"/>
+    <w:rsid w:val="006C0D05"/>
     <w:rPr>
       <w:rFonts w:ascii="Times New Roman" w:eastAsia="Times New Roman" w:hAnsi="Times New Roman" w:cs="Times New Roman"/>
     </w:rPr>
@@ -5520,7 +8463,6 @@
     <w:name w:val="Normal (Web)"/>
     <w:basedOn w:val="Normal"/>
     <w:uiPriority w:val="99"/>
-    <w:semiHidden/>
     <w:unhideWhenUsed/>
     <w:rsid w:val="0067129C"/>
     <w:pPr>
